--- a/Work done.docx
+++ b/Work done.docx
@@ -2,386 +2,843 @@
 <file path=word/document.xml><?xml version="1.0" encoding="utf-8"?>
 <w:document xmlns:wpc="http://schemas.microsoft.com/office/word/2010/wordprocessingCanvas" xmlns:cx="http://schemas.microsoft.com/office/drawing/2014/chartex" xmlns:cx1="http://schemas.microsoft.com/office/drawing/2015/9/8/chartex" xmlns:mc="http://schemas.openxmlformats.org/markup-compatibility/2006" xmlns:o="urn:schemas-microsoft-com:office:office" xmlns:r="http://schemas.openxmlformats.org/officeDocument/2006/relationships" xmlns:m="http://schemas.openxmlformats.org/officeDocument/2006/math" xmlns:v="urn:schemas-microsoft-com:vml" xmlns:wp14="http://schemas.microsoft.com/office/word/2010/wordprocessingDrawing" xmlns:wp="http://schemas.openxmlformats.org/drawingml/2006/wordprocessingDrawing" xmlns:w10="urn:schemas-microsoft-com:office:word" xmlns:w="http://schemas.openxmlformats.org/wordprocessingml/2006/main" xmlns:w14="http://schemas.microsoft.com/office/word/2010/wordml" xmlns:w15="http://schemas.microsoft.com/office/word/2012/wordml" xmlns:w16se="http://schemas.microsoft.com/office/word/2015/wordml/symex" xmlns:wpg="http://schemas.microsoft.com/office/word/2010/wordprocessingGroup" xmlns:wpi="http://schemas.microsoft.com/office/word/2010/wordprocessingInk" xmlns:wne="http://schemas.microsoft.com/office/word/2006/wordml" xmlns:wps="http://schemas.microsoft.com/office/word/2010/wordprocessingShape" mc:Ignorable="w14 w15 w16se wp14">
   <w:body>
+    <w:p/>
     <w:p>
       <w:r>
-        <w:t>Work done:</w:t>
+        <w:t>Sprint one:</w:t>
       </w:r>
     </w:p>
+    <w:p>
+      <w:r>
+        <w:t>We all gather round my computer and set out task to making mini milestones for the user stories these are what we came up with:</w:t>
+      </w:r>
+    </w:p>
+    <w:p>
+      <w:r>
+        <w:t>Tasks</w:t>
+      </w:r>
+    </w:p>
+    <w:p>
+      <w:pPr>
+        <w:pStyle w:val="ListParagraph"/>
+        <w:numPr>
+          <w:ilvl w:val="0"/>
+          <w:numId w:val="2"/>
+        </w:numPr>
+        <w:rPr>
+          <w:highlight w:val="yellow"/>
+        </w:rPr>
+      </w:pPr>
+      <w:r>
+        <w:rPr>
+          <w:highlight w:val="yellow"/>
+        </w:rPr>
+        <w:t>Make basic backend database for student info</w:t>
+      </w:r>
+      <w:r>
+        <w:rPr>
+          <w:highlight w:val="yellow"/>
+        </w:rPr>
+        <w:t xml:space="preserve"> </w:t>
+      </w:r>
+    </w:p>
+    <w:p>
+      <w:pPr>
+        <w:pStyle w:val="ListParagraph"/>
+        <w:numPr>
+          <w:ilvl w:val="0"/>
+          <w:numId w:val="2"/>
+        </w:numPr>
+        <w:rPr>
+          <w:highlight w:val="yellow"/>
+        </w:rPr>
+      </w:pPr>
+      <w:r>
+        <w:rPr>
+          <w:highlight w:val="yellow"/>
+        </w:rPr>
+        <w:t>Make table for course details</w:t>
+      </w:r>
+    </w:p>
+    <w:p>
+      <w:pPr>
+        <w:pStyle w:val="ListParagraph"/>
+        <w:numPr>
+          <w:ilvl w:val="0"/>
+          <w:numId w:val="2"/>
+        </w:numPr>
+        <w:rPr>
+          <w:highlight w:val="yellow"/>
+        </w:rPr>
+      </w:pPr>
+      <w:r>
+        <w:rPr>
+          <w:highlight w:val="yellow"/>
+        </w:rPr>
+        <w:t>Make lecture details table</w:t>
+      </w:r>
+    </w:p>
+    <w:p>
+      <w:pPr>
+        <w:pStyle w:val="ListParagraph"/>
+        <w:numPr>
+          <w:ilvl w:val="0"/>
+          <w:numId w:val="2"/>
+        </w:numPr>
+        <w:rPr>
+          <w:highlight w:val="yellow"/>
+        </w:rPr>
+      </w:pPr>
+      <w:r>
+        <w:rPr>
+          <w:highlight w:val="yellow"/>
+        </w:rPr>
+        <w:t>programme</w:t>
+      </w:r>
+      <w:r>
+        <w:rPr>
+          <w:highlight w:val="yellow"/>
+        </w:rPr>
+        <w:t xml:space="preserve"> links to database</w:t>
+      </w:r>
+    </w:p>
+    <w:p>
+      <w:pPr>
+        <w:pStyle w:val="ListParagraph"/>
+        <w:numPr>
+          <w:ilvl w:val="0"/>
+          <w:numId w:val="2"/>
+        </w:numPr>
+        <w:rPr>
+          <w:highlight w:val="yellow"/>
+        </w:rPr>
+      </w:pPr>
+      <w:r>
+        <w:rPr>
+          <w:highlight w:val="yellow"/>
+        </w:rPr>
+        <w:t>Login works and logs user in</w:t>
+      </w:r>
+    </w:p>
+    <w:p>
+      <w:pPr>
+        <w:pStyle w:val="ListParagraph"/>
+        <w:numPr>
+          <w:ilvl w:val="0"/>
+          <w:numId w:val="2"/>
+        </w:numPr>
+        <w:rPr>
+          <w:highlight w:val="yellow"/>
+        </w:rPr>
+      </w:pPr>
+      <w:r>
+        <w:rPr>
+          <w:highlight w:val="yellow"/>
+        </w:rPr>
+        <w:t>If wrong, then tells them</w:t>
+      </w:r>
+    </w:p>
+    <w:p>
+      <w:pPr>
+        <w:pStyle w:val="ListParagraph"/>
+        <w:numPr>
+          <w:ilvl w:val="0"/>
+          <w:numId w:val="2"/>
+        </w:numPr>
+        <w:rPr>
+          <w:highlight w:val="yellow"/>
+        </w:rPr>
+      </w:pPr>
+      <w:r>
+        <w:rPr>
+          <w:highlight w:val="yellow"/>
+        </w:rPr>
+        <w:t>Once login is done hides</w:t>
+      </w:r>
+      <w:r>
+        <w:rPr>
+          <w:highlight w:val="yellow"/>
+        </w:rPr>
+        <w:t xml:space="preserve"> lo</w:t>
+      </w:r>
+      <w:r>
+        <w:rPr>
+          <w:highlight w:val="yellow"/>
+        </w:rPr>
+        <w:t>gin details and loads appropriate form</w:t>
+      </w:r>
+    </w:p>
+    <w:p>
+      <w:pPr>
+        <w:pStyle w:val="ListParagraph"/>
+        <w:numPr>
+          <w:ilvl w:val="0"/>
+          <w:numId w:val="2"/>
+        </w:numPr>
+        <w:rPr>
+          <w:highlight w:val="yellow"/>
+        </w:rPr>
+      </w:pPr>
+      <w:r>
+        <w:rPr>
+          <w:highlight w:val="yellow"/>
+        </w:rPr>
+        <w:t>Single l</w:t>
+      </w:r>
+      <w:r>
+        <w:rPr>
+          <w:highlight w:val="yellow"/>
+        </w:rPr>
+        <w:t>ogin</w:t>
+      </w:r>
+    </w:p>
+    <w:p>
+      <w:pPr>
+        <w:pStyle w:val="ListParagraph"/>
+        <w:numPr>
+          <w:ilvl w:val="0"/>
+          <w:numId w:val="2"/>
+        </w:numPr>
+        <w:rPr>
+          <w:highlight w:val="yellow"/>
+        </w:rPr>
+      </w:pPr>
+      <w:r>
+        <w:rPr>
+          <w:highlight w:val="yellow"/>
+        </w:rPr>
+        <w:t>Welcome the user after logged in</w:t>
+      </w:r>
+    </w:p>
+    <w:p>
+      <w:pPr>
+        <w:pStyle w:val="ListParagraph"/>
+        <w:numPr>
+          <w:ilvl w:val="0"/>
+          <w:numId w:val="2"/>
+        </w:numPr>
+        <w:rPr>
+          <w:highlight w:val="yellow"/>
+        </w:rPr>
+      </w:pPr>
+      <w:r>
+        <w:rPr>
+          <w:highlight w:val="yellow"/>
+        </w:rPr>
+        <w:t>Shows papers</w:t>
+      </w:r>
+    </w:p>
+    <w:p>
+      <w:pPr>
+        <w:pStyle w:val="ListParagraph"/>
+        <w:numPr>
+          <w:ilvl w:val="0"/>
+          <w:numId w:val="2"/>
+        </w:numPr>
+        <w:rPr>
+          <w:highlight w:val="yellow"/>
+        </w:rPr>
+      </w:pPr>
+      <w:r>
+        <w:rPr>
+          <w:highlight w:val="yellow"/>
+        </w:rPr>
+        <w:t xml:space="preserve">Lecturer can edit backend database in the program </w:t>
+      </w:r>
+      <w:bookmarkStart w:id="0" w:name="_GoBack"/>
+      <w:bookmarkEnd w:id="0"/>
+    </w:p>
+    <w:p>
+      <w:pPr>
+        <w:pStyle w:val="ListParagraph"/>
+        <w:numPr>
+          <w:ilvl w:val="0"/>
+          <w:numId w:val="2"/>
+        </w:numPr>
+        <w:rPr>
+          <w:highlight w:val="yellow"/>
+        </w:rPr>
+      </w:pPr>
+      <w:r>
+        <w:rPr>
+          <w:highlight w:val="yellow"/>
+        </w:rPr>
+        <w:t>When updated in form it changes the database</w:t>
+      </w:r>
+    </w:p>
+    <w:p>
+      <w:pPr>
+        <w:pStyle w:val="ListParagraph"/>
+      </w:pPr>
+    </w:p>
+    <w:p>
+      <w:r>
+        <w:t>*highlighted Tasks are complete tasks</w:t>
+      </w:r>
+    </w:p>
+    <w:p>
+      <w:r>
+        <w:t>Sprint One First Week:</w:t>
+      </w:r>
+    </w:p>
+    <w:p>
+      <w:proofErr w:type="spellStart"/>
+      <w:r>
+        <w:t>Gert</w:t>
+      </w:r>
+      <w:proofErr w:type="spellEnd"/>
+      <w:r>
+        <w:t xml:space="preserve"> and Bryan set out</w:t>
+      </w:r>
+      <w:r>
+        <w:t xml:space="preserve"> and completed</w:t>
+      </w:r>
+      <w:r>
+        <w:t xml:space="preserve"> that week to make a backend database used to store student details and connect it to the program which Alice and Victoria worked on. Victoria and Alice</w:t>
+      </w:r>
+      <w:r>
+        <w:t xml:space="preserve"> managed to surprise me and got the basic login done as well as being able save a login. </w:t>
+      </w:r>
+    </w:p>
+    <w:p/>
+    <w:p>
+      <w:r>
+        <w:t>Sprint One Second Week:</w:t>
+      </w:r>
+    </w:p>
+    <w:p>
+      <w:r>
+        <w:t>This week we set out to finish up the login button by being able to determine between a lecturer login and a student login and depending on which one shows certain information.</w:t>
+      </w:r>
+    </w:p>
+    <w:p>
+      <w:proofErr w:type="spellStart"/>
+      <w:r>
+        <w:t>Gert</w:t>
+      </w:r>
+      <w:proofErr w:type="spellEnd"/>
+      <w:r>
+        <w:t xml:space="preserve"> and Bryan started working on </w:t>
+      </w:r>
+      <w:r>
+        <w:t>an</w:t>
+      </w:r>
+      <w:r>
+        <w:t xml:space="preserve"> add and remove aspect on form for lecturer that allows papers</w:t>
+      </w:r>
+      <w:r>
+        <w:t xml:space="preserve"> to added and removed</w:t>
+      </w:r>
+      <w:r>
+        <w:t xml:space="preserve">. They had a bit of problem thinking of </w:t>
+      </w:r>
+      <w:proofErr w:type="gramStart"/>
+      <w:r>
+        <w:t>a ways</w:t>
+      </w:r>
+      <w:proofErr w:type="gramEnd"/>
+      <w:r>
+        <w:t xml:space="preserve"> to make this happen so because Alice and Victoria had finished the login I asked them to help </w:t>
+      </w:r>
+      <w:proofErr w:type="spellStart"/>
+      <w:r>
+        <w:t>Gert</w:t>
+      </w:r>
+      <w:proofErr w:type="spellEnd"/>
+      <w:r>
+        <w:t xml:space="preserve"> and Bryan figure how to get this code working which made the task be able to be completed</w:t>
+      </w:r>
+    </w:p>
+    <w:p/>
+    <w:p/>
+    <w:p/>
+    <w:p/>
+    <w:p/>
+    <w:p/>
+    <w:p/>
+    <w:p/>
     <w:tbl>
       <w:tblPr>
         <w:tblStyle w:val="TableGrid"/>
-        <w:tblW w:w="0" w:type="auto"/>
+        <w:tblW w:w="6192" w:type="dxa"/>
         <w:tblLook w:val="04A0" w:firstRow="1" w:lastRow="0" w:firstColumn="1" w:lastColumn="0" w:noHBand="0" w:noVBand="1"/>
       </w:tblPr>
       <w:tblGrid>
-        <w:gridCol w:w="1129"/>
-        <w:gridCol w:w="7887"/>
+        <w:gridCol w:w="1088"/>
+        <w:gridCol w:w="1548"/>
+        <w:gridCol w:w="1068"/>
+        <w:gridCol w:w="2488"/>
       </w:tblGrid>
       <w:tr>
+        <w:trPr>
+          <w:trHeight w:val="300"/>
+        </w:trPr>
         <w:tc>
           <w:tcPr>
-            <w:tcW w:w="1129" w:type="dxa"/>
+            <w:tcW w:w="1088" w:type="dxa"/>
+            <w:noWrap/>
+            <w:hideMark/>
           </w:tcPr>
           <w:p>
+            <w:pPr>
+              <w:rPr>
+                <w:rFonts w:ascii="Times New Roman" w:eastAsia="Times New Roman" w:hAnsi="Times New Roman" w:cs="Times New Roman"/>
+                <w:sz w:val="24"/>
+                <w:szCs w:val="24"/>
+                <w:lang w:eastAsia="en-NZ"/>
+              </w:rPr>
+            </w:pPr>
+          </w:p>
+        </w:tc>
+        <w:tc>
+          <w:tcPr>
+            <w:tcW w:w="1548" w:type="dxa"/>
+            <w:noWrap/>
+            <w:hideMark/>
+          </w:tcPr>
+          <w:p>
+            <w:pPr>
+              <w:rPr>
+                <w:rFonts w:ascii="Calibri" w:eastAsia="Times New Roman" w:hAnsi="Calibri" w:cs="Times New Roman"/>
+                <w:color w:val="000000"/>
+                <w:lang w:eastAsia="en-NZ"/>
+              </w:rPr>
+            </w:pPr>
             <w:r>
-              <w:t>Date:</w:t>
+              <w:rPr>
+                <w:rFonts w:ascii="Calibri" w:eastAsia="Times New Roman" w:hAnsi="Calibri" w:cs="Times New Roman"/>
+                <w:color w:val="000000"/>
+                <w:lang w:eastAsia="en-NZ"/>
+              </w:rPr>
+              <w:t>task completed</w:t>
             </w:r>
           </w:p>
         </w:tc>
         <w:tc>
           <w:tcPr>
-            <w:tcW w:w="7887" w:type="dxa"/>
+            <w:tcW w:w="1068" w:type="dxa"/>
+            <w:noWrap/>
+            <w:hideMark/>
           </w:tcPr>
           <w:p>
+            <w:pPr>
+              <w:rPr>
+                <w:rFonts w:ascii="Calibri" w:eastAsia="Times New Roman" w:hAnsi="Calibri" w:cs="Times New Roman"/>
+                <w:color w:val="000000"/>
+                <w:lang w:eastAsia="en-NZ"/>
+              </w:rPr>
+            </w:pPr>
             <w:r>
-              <w:t>What Was Done:</w:t>
+              <w:rPr>
+                <w:rFonts w:ascii="Calibri" w:eastAsia="Times New Roman" w:hAnsi="Calibri" w:cs="Times New Roman"/>
+                <w:color w:val="000000"/>
+                <w:lang w:eastAsia="en-NZ"/>
+              </w:rPr>
+              <w:t>total tasks</w:t>
+            </w:r>
+          </w:p>
+        </w:tc>
+        <w:tc>
+          <w:tcPr>
+            <w:tcW w:w="2488" w:type="dxa"/>
+            <w:noWrap/>
+            <w:hideMark/>
+          </w:tcPr>
+          <w:p>
+            <w:pPr>
+              <w:rPr>
+                <w:rFonts w:ascii="Calibri" w:eastAsia="Times New Roman" w:hAnsi="Calibri" w:cs="Times New Roman"/>
+                <w:color w:val="000000"/>
+                <w:lang w:eastAsia="en-NZ"/>
+              </w:rPr>
+            </w:pPr>
+            <w:r>
+              <w:rPr>
+                <w:rFonts w:ascii="Calibri" w:eastAsia="Times New Roman" w:hAnsi="Calibri" w:cs="Times New Roman"/>
+                <w:color w:val="000000"/>
+                <w:lang w:eastAsia="en-NZ"/>
+              </w:rPr>
+              <w:t>percentage of work done</w:t>
             </w:r>
           </w:p>
         </w:tc>
       </w:tr>
       <w:tr>
+        <w:trPr>
+          <w:trHeight w:val="300"/>
+        </w:trPr>
         <w:tc>
           <w:tcPr>
-            <w:tcW w:w="1129" w:type="dxa"/>
+            <w:tcW w:w="1088" w:type="dxa"/>
+            <w:noWrap/>
+            <w:hideMark/>
           </w:tcPr>
           <w:p>
+            <w:pPr>
+              <w:rPr>
+                <w:rFonts w:ascii="Calibri" w:eastAsia="Times New Roman" w:hAnsi="Calibri" w:cs="Times New Roman"/>
+                <w:color w:val="000000"/>
+                <w:lang w:eastAsia="en-NZ"/>
+              </w:rPr>
+            </w:pPr>
             <w:r>
-              <w:t>18/08/16</w:t>
+              <w:rPr>
+                <w:rFonts w:ascii="Calibri" w:eastAsia="Times New Roman" w:hAnsi="Calibri" w:cs="Times New Roman"/>
+                <w:color w:val="000000"/>
+                <w:lang w:eastAsia="en-NZ"/>
+              </w:rPr>
+              <w:t>sprint 1</w:t>
             </w:r>
           </w:p>
         </w:tc>
         <w:tc>
           <w:tcPr>
-            <w:tcW w:w="7887" w:type="dxa"/>
+            <w:tcW w:w="1548" w:type="dxa"/>
+            <w:noWrap/>
+            <w:hideMark/>
           </w:tcPr>
           <w:p>
             <w:pPr>
-              <w:pStyle w:val="ListParagraph"/>
+              <w:rPr>
+                <w:rFonts w:ascii="Calibri" w:eastAsia="Times New Roman" w:hAnsi="Calibri" w:cs="Times New Roman"/>
+                <w:color w:val="000000"/>
+                <w:lang w:eastAsia="en-NZ"/>
+              </w:rPr>
+            </w:pPr>
+            <w:r>
+              <w:rPr>
+                <w:rFonts w:ascii="Calibri" w:eastAsia="Times New Roman" w:hAnsi="Calibri" w:cs="Times New Roman"/>
+                <w:color w:val="000000"/>
+                <w:lang w:eastAsia="en-NZ"/>
+              </w:rPr>
+              <w:t>12</w:t>
+            </w:r>
+          </w:p>
+        </w:tc>
+        <w:tc>
+          <w:tcPr>
+            <w:tcW w:w="1068" w:type="dxa"/>
+            <w:noWrap/>
+            <w:hideMark/>
+          </w:tcPr>
+          <w:p>
+            <w:pPr>
+              <w:rPr>
+                <w:rFonts w:ascii="Calibri" w:eastAsia="Times New Roman" w:hAnsi="Calibri" w:cs="Times New Roman"/>
+                <w:color w:val="000000"/>
+                <w:lang w:eastAsia="en-NZ"/>
+              </w:rPr>
+            </w:pPr>
+            <w:r>
+              <w:rPr>
+                <w:rFonts w:ascii="Calibri" w:eastAsia="Times New Roman" w:hAnsi="Calibri" w:cs="Times New Roman"/>
+                <w:color w:val="000000"/>
+                <w:lang w:eastAsia="en-NZ"/>
+              </w:rPr>
+              <w:t>12</w:t>
+            </w:r>
+          </w:p>
+        </w:tc>
+        <w:tc>
+          <w:tcPr>
+            <w:tcW w:w="2488" w:type="dxa"/>
+            <w:noWrap/>
+            <w:hideMark/>
+          </w:tcPr>
+          <w:p>
+            <w:pPr>
+              <w:rPr>
+                <w:rFonts w:ascii="Calibri" w:eastAsia="Times New Roman" w:hAnsi="Calibri" w:cs="Times New Roman"/>
+                <w:color w:val="000000"/>
+                <w:lang w:eastAsia="en-NZ"/>
+              </w:rPr>
+            </w:pPr>
+            <w:r>
+              <w:rPr>
+                <w:rFonts w:ascii="Calibri" w:eastAsia="Times New Roman" w:hAnsi="Calibri" w:cs="Times New Roman"/>
+                <w:color w:val="000000"/>
+                <w:lang w:eastAsia="en-NZ"/>
+              </w:rPr>
+              <w:t>100</w:t>
+            </w:r>
+            <w:r>
+              <w:rPr>
+                <w:rFonts w:ascii="Calibri" w:eastAsia="Times New Roman" w:hAnsi="Calibri" w:cs="Times New Roman"/>
+                <w:color w:val="000000"/>
+                <w:lang w:eastAsia="en-NZ"/>
+              </w:rPr>
+              <w:t>.0%</w:t>
+            </w:r>
+          </w:p>
+        </w:tc>
+      </w:tr>
+      <w:tr>
+        <w:trPr>
+          <w:trHeight w:val="300"/>
+        </w:trPr>
+        <w:tc>
+          <w:tcPr>
+            <w:tcW w:w="1088" w:type="dxa"/>
+            <w:noWrap/>
+            <w:hideMark/>
+          </w:tcPr>
+          <w:p>
+            <w:pPr>
+              <w:rPr>
+                <w:rFonts w:ascii="Calibri" w:eastAsia="Times New Roman" w:hAnsi="Calibri" w:cs="Times New Roman"/>
+                <w:color w:val="000000"/>
+                <w:lang w:eastAsia="en-NZ"/>
+              </w:rPr>
+            </w:pPr>
+            <w:r>
+              <w:rPr>
+                <w:rFonts w:ascii="Calibri" w:eastAsia="Times New Roman" w:hAnsi="Calibri" w:cs="Times New Roman"/>
+                <w:color w:val="000000"/>
+                <w:lang w:eastAsia="en-NZ"/>
+              </w:rPr>
+              <w:t>sprint 2</w:t>
+            </w:r>
+          </w:p>
+        </w:tc>
+        <w:tc>
+          <w:tcPr>
+            <w:tcW w:w="1548" w:type="dxa"/>
+            <w:noWrap/>
+            <w:hideMark/>
+          </w:tcPr>
+          <w:p>
+            <w:pPr>
+              <w:rPr>
+                <w:rFonts w:ascii="Calibri" w:eastAsia="Times New Roman" w:hAnsi="Calibri" w:cs="Times New Roman"/>
+                <w:color w:val="000000"/>
+                <w:lang w:eastAsia="en-NZ"/>
+              </w:rPr>
+            </w:pPr>
+          </w:p>
+        </w:tc>
+        <w:tc>
+          <w:tcPr>
+            <w:tcW w:w="1068" w:type="dxa"/>
+            <w:noWrap/>
+            <w:hideMark/>
+          </w:tcPr>
+          <w:p>
+            <w:pPr>
+              <w:rPr>
+                <w:rFonts w:ascii="Times New Roman" w:eastAsia="Times New Roman" w:hAnsi="Times New Roman" w:cs="Times New Roman"/>
+                <w:sz w:val="20"/>
+                <w:szCs w:val="20"/>
+                <w:lang w:eastAsia="en-NZ"/>
+              </w:rPr>
+            </w:pPr>
+          </w:p>
+        </w:tc>
+        <w:tc>
+          <w:tcPr>
+            <w:tcW w:w="2488" w:type="dxa"/>
+            <w:noWrap/>
+            <w:hideMark/>
+          </w:tcPr>
+          <w:p>
+            <w:pPr>
+              <w:rPr>
+                <w:rFonts w:ascii="Times New Roman" w:eastAsia="Times New Roman" w:hAnsi="Times New Roman" w:cs="Times New Roman"/>
+                <w:sz w:val="20"/>
+                <w:szCs w:val="20"/>
+                <w:lang w:eastAsia="en-NZ"/>
+              </w:rPr>
             </w:pPr>
           </w:p>
         </w:tc>
       </w:tr>
       <w:tr>
+        <w:trPr>
+          <w:trHeight w:val="300"/>
+        </w:trPr>
         <w:tc>
           <w:tcPr>
-            <w:tcW w:w="1129" w:type="dxa"/>
+            <w:tcW w:w="1088" w:type="dxa"/>
+            <w:noWrap/>
+            <w:hideMark/>
           </w:tcPr>
-          <w:p/>
+          <w:p>
+            <w:pPr>
+              <w:rPr>
+                <w:rFonts w:ascii="Calibri" w:eastAsia="Times New Roman" w:hAnsi="Calibri" w:cs="Times New Roman"/>
+                <w:color w:val="000000"/>
+                <w:lang w:eastAsia="en-NZ"/>
+              </w:rPr>
+            </w:pPr>
+            <w:r>
+              <w:rPr>
+                <w:rFonts w:ascii="Calibri" w:eastAsia="Times New Roman" w:hAnsi="Calibri" w:cs="Times New Roman"/>
+                <w:color w:val="000000"/>
+                <w:lang w:eastAsia="en-NZ"/>
+              </w:rPr>
+              <w:t>sprint 3</w:t>
+            </w:r>
+          </w:p>
         </w:tc>
         <w:tc>
           <w:tcPr>
-            <w:tcW w:w="7887" w:type="dxa"/>
+            <w:tcW w:w="1548" w:type="dxa"/>
+            <w:noWrap/>
+            <w:hideMark/>
           </w:tcPr>
-          <w:p/>
+          <w:p>
+            <w:pPr>
+              <w:rPr>
+                <w:rFonts w:ascii="Calibri" w:eastAsia="Times New Roman" w:hAnsi="Calibri" w:cs="Times New Roman"/>
+                <w:color w:val="000000"/>
+                <w:lang w:eastAsia="en-NZ"/>
+              </w:rPr>
+            </w:pPr>
+          </w:p>
+        </w:tc>
+        <w:tc>
+          <w:tcPr>
+            <w:tcW w:w="1068" w:type="dxa"/>
+            <w:noWrap/>
+            <w:hideMark/>
+          </w:tcPr>
+          <w:p>
+            <w:pPr>
+              <w:rPr>
+                <w:rFonts w:ascii="Times New Roman" w:eastAsia="Times New Roman" w:hAnsi="Times New Roman" w:cs="Times New Roman"/>
+                <w:sz w:val="20"/>
+                <w:szCs w:val="20"/>
+                <w:lang w:eastAsia="en-NZ"/>
+              </w:rPr>
+            </w:pPr>
+          </w:p>
+        </w:tc>
+        <w:tc>
+          <w:tcPr>
+            <w:tcW w:w="2488" w:type="dxa"/>
+            <w:noWrap/>
+            <w:hideMark/>
+          </w:tcPr>
+          <w:p>
+            <w:pPr>
+              <w:rPr>
+                <w:rFonts w:ascii="Times New Roman" w:eastAsia="Times New Roman" w:hAnsi="Times New Roman" w:cs="Times New Roman"/>
+                <w:sz w:val="20"/>
+                <w:szCs w:val="20"/>
+                <w:lang w:eastAsia="en-NZ"/>
+              </w:rPr>
+            </w:pPr>
+          </w:p>
         </w:tc>
       </w:tr>
       <w:tr>
+        <w:trPr>
+          <w:trHeight w:val="300"/>
+        </w:trPr>
         <w:tc>
           <w:tcPr>
-            <w:tcW w:w="1129" w:type="dxa"/>
+            <w:tcW w:w="1088" w:type="dxa"/>
+            <w:noWrap/>
+            <w:hideMark/>
           </w:tcPr>
-          <w:p/>
+          <w:p>
+            <w:pPr>
+              <w:rPr>
+                <w:rFonts w:ascii="Calibri" w:eastAsia="Times New Roman" w:hAnsi="Calibri" w:cs="Times New Roman"/>
+                <w:color w:val="000000"/>
+                <w:lang w:eastAsia="en-NZ"/>
+              </w:rPr>
+            </w:pPr>
+            <w:r>
+              <w:rPr>
+                <w:rFonts w:ascii="Calibri" w:eastAsia="Times New Roman" w:hAnsi="Calibri" w:cs="Times New Roman"/>
+                <w:color w:val="000000"/>
+                <w:lang w:eastAsia="en-NZ"/>
+              </w:rPr>
+              <w:t>sprint 4</w:t>
+            </w:r>
+          </w:p>
         </w:tc>
         <w:tc>
           <w:tcPr>
-            <w:tcW w:w="7887" w:type="dxa"/>
+            <w:tcW w:w="1548" w:type="dxa"/>
+            <w:noWrap/>
+            <w:hideMark/>
           </w:tcPr>
-          <w:p/>
-        </w:tc>
-      </w:tr>
-      <w:tr>
-        <w:tc>
-          <w:tcPr>
-            <w:tcW w:w="1129" w:type="dxa"/>
-          </w:tcPr>
-          <w:p/>
+          <w:p>
+            <w:pPr>
+              <w:rPr>
+                <w:rFonts w:ascii="Calibri" w:eastAsia="Times New Roman" w:hAnsi="Calibri" w:cs="Times New Roman"/>
+                <w:color w:val="000000"/>
+                <w:lang w:eastAsia="en-NZ"/>
+              </w:rPr>
+            </w:pPr>
+          </w:p>
         </w:tc>
         <w:tc>
           <w:tcPr>
-            <w:tcW w:w="7887" w:type="dxa"/>
+            <w:tcW w:w="1068" w:type="dxa"/>
+            <w:noWrap/>
+            <w:hideMark/>
           </w:tcPr>
-          <w:p/>
-        </w:tc>
-      </w:tr>
-      <w:tr>
-        <w:tc>
-          <w:tcPr>
-            <w:tcW w:w="1129" w:type="dxa"/>
-          </w:tcPr>
-          <w:p/>
+          <w:p>
+            <w:pPr>
+              <w:rPr>
+                <w:rFonts w:ascii="Times New Roman" w:eastAsia="Times New Roman" w:hAnsi="Times New Roman" w:cs="Times New Roman"/>
+                <w:sz w:val="20"/>
+                <w:szCs w:val="20"/>
+                <w:lang w:eastAsia="en-NZ"/>
+              </w:rPr>
+            </w:pPr>
+          </w:p>
         </w:tc>
         <w:tc>
           <w:tcPr>
-            <w:tcW w:w="7887" w:type="dxa"/>
+            <w:tcW w:w="2488" w:type="dxa"/>
+            <w:noWrap/>
+            <w:hideMark/>
           </w:tcPr>
-          <w:p/>
-        </w:tc>
-      </w:tr>
-      <w:tr>
-        <w:tc>
-          <w:tcPr>
-            <w:tcW w:w="1129" w:type="dxa"/>
-          </w:tcPr>
-          <w:p/>
-        </w:tc>
-        <w:tc>
-          <w:tcPr>
-            <w:tcW w:w="7887" w:type="dxa"/>
-          </w:tcPr>
-          <w:p/>
+          <w:p>
+            <w:pPr>
+              <w:rPr>
+                <w:rFonts w:ascii="Times New Roman" w:eastAsia="Times New Roman" w:hAnsi="Times New Roman" w:cs="Times New Roman"/>
+                <w:sz w:val="20"/>
+                <w:szCs w:val="20"/>
+                <w:lang w:eastAsia="en-NZ"/>
+              </w:rPr>
+            </w:pPr>
+          </w:p>
         </w:tc>
       </w:tr>
     </w:tbl>
-    <w:p/>
-    <w:p/>
-    <w:p/>
     <w:p>
       <w:r>
-        <w:t>Sprint one:</w:t>
+        <w:rPr>
+          <w:noProof/>
+          <w:lang w:eastAsia="en-NZ"/>
+        </w:rPr>
+        <w:drawing>
+          <wp:anchor distT="0" distB="0" distL="114300" distR="114300" simplePos="0" relativeHeight="251658240" behindDoc="0" locked="0" layoutInCell="1" allowOverlap="1">
+            <wp:simplePos x="0" y="0"/>
+            <wp:positionH relativeFrom="margin">
+              <wp:align>left</wp:align>
+            </wp:positionH>
+            <wp:positionV relativeFrom="paragraph">
+              <wp:posOffset>763905</wp:posOffset>
+            </wp:positionV>
+            <wp:extent cx="4572000" cy="2743200"/>
+            <wp:effectExtent l="0" t="0" r="0" b="0"/>
+            <wp:wrapSquare wrapText="bothSides"/>
+            <wp:docPr id="1" name="Chart 1"/>
+            <wp:cNvGraphicFramePr/>
+            <a:graphic xmlns:a="http://schemas.openxmlformats.org/drawingml/2006/main">
+              <a:graphicData uri="http://schemas.openxmlformats.org/drawingml/2006/chart">
+                <c:chart xmlns:c="http://schemas.openxmlformats.org/drawingml/2006/chart" xmlns:r="http://schemas.openxmlformats.org/officeDocument/2006/relationships" r:id="rId6"/>
+              </a:graphicData>
+            </a:graphic>
+          </wp:anchor>
+        </w:drawing>
       </w:r>
     </w:p>
-    <w:p>
-      <w:r>
-        <w:t>Tasks</w:t>
-      </w:r>
-    </w:p>
-    <w:p>
-      <w:pPr>
-        <w:pStyle w:val="ListParagraph"/>
-        <w:numPr>
-          <w:ilvl w:val="0"/>
-          <w:numId w:val="2"/>
-        </w:numPr>
-        <w:rPr>
-          <w:highlight w:val="red"/>
-        </w:rPr>
-      </w:pPr>
-      <w:r>
-        <w:rPr>
-          <w:highlight w:val="red"/>
-        </w:rPr>
-        <w:t>Make basic backend database for student info</w:t>
-      </w:r>
-      <w:r>
-        <w:rPr>
-          <w:highlight w:val="red"/>
-        </w:rPr>
-        <w:t xml:space="preserve"> </w:t>
-      </w:r>
-    </w:p>
-    <w:p>
-      <w:pPr>
-        <w:pStyle w:val="ListParagraph"/>
-        <w:numPr>
-          <w:ilvl w:val="0"/>
-          <w:numId w:val="2"/>
-        </w:numPr>
-        <w:rPr>
-          <w:highlight w:val="red"/>
-        </w:rPr>
-      </w:pPr>
-      <w:r>
-        <w:rPr>
-          <w:highlight w:val="red"/>
-        </w:rPr>
-        <w:t>Make table for course details</w:t>
-      </w:r>
-    </w:p>
-    <w:p>
-      <w:pPr>
-        <w:pStyle w:val="ListParagraph"/>
-        <w:numPr>
-          <w:ilvl w:val="0"/>
-          <w:numId w:val="2"/>
-        </w:numPr>
-        <w:rPr>
-          <w:highlight w:val="red"/>
-        </w:rPr>
-      </w:pPr>
-      <w:r>
-        <w:rPr>
-          <w:highlight w:val="red"/>
-        </w:rPr>
-        <w:t>Make lecture details table</w:t>
-      </w:r>
-    </w:p>
-    <w:p>
-      <w:pPr>
-        <w:pStyle w:val="ListParagraph"/>
-        <w:numPr>
-          <w:ilvl w:val="0"/>
-          <w:numId w:val="2"/>
-        </w:numPr>
-        <w:rPr>
-          <w:highlight w:val="red"/>
-        </w:rPr>
-      </w:pPr>
-      <w:r>
-        <w:rPr>
-          <w:highlight w:val="red"/>
-        </w:rPr>
-        <w:t>programme</w:t>
-      </w:r>
-      <w:r>
-        <w:rPr>
-          <w:highlight w:val="red"/>
-        </w:rPr>
-        <w:t xml:space="preserve"> links to database</w:t>
-      </w:r>
-    </w:p>
-    <w:p>
-      <w:pPr>
-        <w:pStyle w:val="ListParagraph"/>
-        <w:numPr>
-          <w:ilvl w:val="0"/>
-          <w:numId w:val="2"/>
-        </w:numPr>
-        <w:rPr>
-          <w:highlight w:val="red"/>
-        </w:rPr>
-      </w:pPr>
-      <w:r>
-        <w:rPr>
-          <w:highlight w:val="red"/>
-        </w:rPr>
-        <w:t>Login works and logs user in</w:t>
-      </w:r>
-    </w:p>
-    <w:p>
-      <w:pPr>
-        <w:pStyle w:val="ListParagraph"/>
-        <w:numPr>
-          <w:ilvl w:val="0"/>
-          <w:numId w:val="2"/>
-        </w:numPr>
-        <w:rPr>
-          <w:highlight w:val="red"/>
-        </w:rPr>
-      </w:pPr>
-      <w:r>
-        <w:rPr>
-          <w:highlight w:val="red"/>
-        </w:rPr>
-        <w:t>If wrong, then tells them</w:t>
-      </w:r>
-    </w:p>
-    <w:p>
-      <w:pPr>
-        <w:pStyle w:val="ListParagraph"/>
-        <w:numPr>
-          <w:ilvl w:val="0"/>
-          <w:numId w:val="2"/>
-        </w:numPr>
-        <w:rPr>
-          <w:highlight w:val="red"/>
-        </w:rPr>
-      </w:pPr>
-      <w:bookmarkStart w:id="0" w:name="_GoBack"/>
-      <w:bookmarkEnd w:id="0"/>
-      <w:r>
-        <w:rPr>
-          <w:highlight w:val="red"/>
-        </w:rPr>
-        <w:t>Once login is done hides</w:t>
-      </w:r>
-      <w:r>
-        <w:rPr>
-          <w:highlight w:val="red"/>
-        </w:rPr>
-        <w:t xml:space="preserve"> lo</w:t>
-      </w:r>
-      <w:r>
-        <w:rPr>
-          <w:highlight w:val="red"/>
-        </w:rPr>
-        <w:t>gin details and loads appropriate form</w:t>
-      </w:r>
-    </w:p>
-    <w:p>
-      <w:pPr>
-        <w:pStyle w:val="ListParagraph"/>
-        <w:numPr>
-          <w:ilvl w:val="0"/>
-          <w:numId w:val="2"/>
-        </w:numPr>
-        <w:rPr>
-          <w:highlight w:val="red"/>
-        </w:rPr>
-      </w:pPr>
-      <w:r>
-        <w:rPr>
-          <w:highlight w:val="red"/>
-        </w:rPr>
-        <w:t>Single l</w:t>
-      </w:r>
-      <w:r>
-        <w:rPr>
-          <w:highlight w:val="red"/>
-        </w:rPr>
-        <w:t>ogin</w:t>
-      </w:r>
-    </w:p>
-    <w:p>
-      <w:pPr>
-        <w:pStyle w:val="ListParagraph"/>
-        <w:numPr>
-          <w:ilvl w:val="0"/>
-          <w:numId w:val="2"/>
-        </w:numPr>
-        <w:rPr>
-          <w:highlight w:val="red"/>
-        </w:rPr>
-      </w:pPr>
-      <w:r>
-        <w:rPr>
-          <w:highlight w:val="red"/>
-        </w:rPr>
-        <w:t>Welcome the user after logged in</w:t>
-      </w:r>
-    </w:p>
-    <w:p>
-      <w:pPr>
-        <w:pStyle w:val="ListParagraph"/>
-        <w:numPr>
-          <w:ilvl w:val="0"/>
-          <w:numId w:val="2"/>
-        </w:numPr>
-      </w:pPr>
-      <w:r>
-        <w:t xml:space="preserve">Shows courses </w:t>
-      </w:r>
-    </w:p>
-    <w:p>
-      <w:pPr>
-        <w:pStyle w:val="ListParagraph"/>
-        <w:numPr>
-          <w:ilvl w:val="0"/>
-          <w:numId w:val="2"/>
-        </w:numPr>
-      </w:pPr>
-      <w:r>
-        <w:t xml:space="preserve">Lecturer can edit backend database in the program </w:t>
-      </w:r>
-    </w:p>
-    <w:p>
-      <w:pPr>
-        <w:pStyle w:val="ListParagraph"/>
-        <w:numPr>
-          <w:ilvl w:val="0"/>
-          <w:numId w:val="2"/>
-        </w:numPr>
-      </w:pPr>
-      <w:r>
-        <w:t>When updated in form it changes the database</w:t>
-      </w:r>
-    </w:p>
-    <w:p>
-      <w:pPr>
-        <w:pStyle w:val="ListParagraph"/>
-      </w:pPr>
-    </w:p>
-    <w:p/>
-    <w:p/>
     <w:sectPr>
       <w:pgSz w:w="11906" w:h="16838"/>
       <w:pgMar w:top="1440" w:right="1440" w:bottom="1440" w:left="1440" w:header="708" w:footer="708" w:gutter="0"/>
@@ -1032,6 +1489,928 @@
 </w:styles>
 </file>
 
+<file path=word/charts/chart1.xml><?xml version="1.0" encoding="utf-8"?>
+<c:chartSpace xmlns:c="http://schemas.openxmlformats.org/drawingml/2006/chart" xmlns:a="http://schemas.openxmlformats.org/drawingml/2006/main" xmlns:r="http://schemas.openxmlformats.org/officeDocument/2006/relationships" xmlns:c16r2="http://schemas.microsoft.com/office/drawing/2015/06/chart">
+  <c:date1904 val="0"/>
+  <c:lang val="en-US"/>
+  <c:roundedCorners val="0"/>
+  <mc:AlternateContent xmlns:mc="http://schemas.openxmlformats.org/markup-compatibility/2006">
+    <mc:Choice xmlns:c14="http://schemas.microsoft.com/office/drawing/2007/8/2/chart" Requires="c14">
+      <c14:style val="102"/>
+    </mc:Choice>
+    <mc:Fallback>
+      <c:style val="2"/>
+    </mc:Fallback>
+  </mc:AlternateContent>
+  <c:chart>
+    <c:title>
+      <c:tx>
+        <c:rich>
+          <a:bodyPr rot="0" spcFirstLastPara="1" vertOverflow="ellipsis" vert="horz" wrap="square" anchor="ctr" anchorCtr="1"/>
+          <a:lstStyle/>
+          <a:p>
+            <a:pPr>
+              <a:defRPr sz="1400" b="0" i="0" u="none" strike="noStrike" kern="1200" spc="0" baseline="0">
+                <a:solidFill>
+                  <a:schemeClr val="tx1">
+                    <a:lumMod val="65000"/>
+                    <a:lumOff val="35000"/>
+                  </a:schemeClr>
+                </a:solidFill>
+                <a:latin typeface="+mn-lt"/>
+                <a:ea typeface="+mn-ea"/>
+                <a:cs typeface="+mn-cs"/>
+              </a:defRPr>
+            </a:pPr>
+            <a:r>
+              <a:rPr lang="en-NZ"/>
+              <a:t>Burndown Chart</a:t>
+            </a:r>
+          </a:p>
+        </c:rich>
+      </c:tx>
+      <c:overlay val="0"/>
+      <c:spPr>
+        <a:noFill/>
+        <a:ln>
+          <a:noFill/>
+        </a:ln>
+        <a:effectLst/>
+      </c:spPr>
+      <c:txPr>
+        <a:bodyPr rot="0" spcFirstLastPara="1" vertOverflow="ellipsis" vert="horz" wrap="square" anchor="ctr" anchorCtr="1"/>
+        <a:lstStyle/>
+        <a:p>
+          <a:pPr>
+            <a:defRPr sz="1400" b="0" i="0" u="none" strike="noStrike" kern="1200" spc="0" baseline="0">
+              <a:solidFill>
+                <a:schemeClr val="tx1">
+                  <a:lumMod val="65000"/>
+                  <a:lumOff val="35000"/>
+                </a:schemeClr>
+              </a:solidFill>
+              <a:latin typeface="+mn-lt"/>
+              <a:ea typeface="+mn-ea"/>
+              <a:cs typeface="+mn-cs"/>
+            </a:defRPr>
+          </a:pPr>
+          <a:endParaRPr lang="en-US"/>
+        </a:p>
+      </c:txPr>
+    </c:title>
+    <c:autoTitleDeleted val="0"/>
+    <c:plotArea>
+      <c:layout/>
+      <c:barChart>
+        <c:barDir val="col"/>
+        <c:grouping val="clustered"/>
+        <c:varyColors val="0"/>
+        <c:ser>
+          <c:idx val="0"/>
+          <c:order val="0"/>
+          <c:spPr>
+            <a:solidFill>
+              <a:schemeClr val="accent1"/>
+            </a:solidFill>
+            <a:ln>
+              <a:noFill/>
+            </a:ln>
+            <a:effectLst/>
+          </c:spPr>
+          <c:invertIfNegative val="0"/>
+          <c:val>
+            <c:numRef>
+              <c:f>Sheet1!$D$2:$D$5</c:f>
+              <c:numCache>
+                <c:formatCode>General</c:formatCode>
+                <c:ptCount val="4"/>
+                <c:pt idx="0" formatCode="0.0%">
+                  <c:v>1</c:v>
+                </c:pt>
+              </c:numCache>
+            </c:numRef>
+          </c:val>
+          <c:extLst>
+            <c:ext xmlns:c16="http://schemas.microsoft.com/office/drawing/2014/chart" uri="{C3380CC4-5D6E-409C-BE32-E72D297353CC}">
+              <c16:uniqueId val="{00000000-CE4B-4EC9-9461-62B6E1EEB6A6}"/>
+            </c:ext>
+          </c:extLst>
+        </c:ser>
+        <c:dLbls>
+          <c:showLegendKey val="0"/>
+          <c:showVal val="0"/>
+          <c:showCatName val="0"/>
+          <c:showSerName val="0"/>
+          <c:showPercent val="0"/>
+          <c:showBubbleSize val="0"/>
+        </c:dLbls>
+        <c:gapWidth val="219"/>
+        <c:overlap val="-27"/>
+        <c:axId val="328160952"/>
+        <c:axId val="328161280"/>
+      </c:barChart>
+      <c:catAx>
+        <c:axId val="328160952"/>
+        <c:scaling>
+          <c:orientation val="minMax"/>
+        </c:scaling>
+        <c:delete val="0"/>
+        <c:axPos val="b"/>
+        <c:title>
+          <c:tx>
+            <c:rich>
+              <a:bodyPr rot="0" spcFirstLastPara="1" vertOverflow="ellipsis" vert="horz" wrap="square" anchor="ctr" anchorCtr="1"/>
+              <a:lstStyle/>
+              <a:p>
+                <a:pPr>
+                  <a:defRPr sz="1000" b="0" i="0" u="none" strike="noStrike" kern="1200" baseline="0">
+                    <a:solidFill>
+                      <a:schemeClr val="tx1">
+                        <a:lumMod val="65000"/>
+                        <a:lumOff val="35000"/>
+                      </a:schemeClr>
+                    </a:solidFill>
+                    <a:latin typeface="+mn-lt"/>
+                    <a:ea typeface="+mn-ea"/>
+                    <a:cs typeface="+mn-cs"/>
+                  </a:defRPr>
+                </a:pPr>
+                <a:r>
+                  <a:rPr lang="en-NZ"/>
+                  <a:t>Sprints</a:t>
+                </a:r>
+              </a:p>
+            </c:rich>
+          </c:tx>
+          <c:overlay val="0"/>
+          <c:spPr>
+            <a:noFill/>
+            <a:ln>
+              <a:noFill/>
+            </a:ln>
+            <a:effectLst/>
+          </c:spPr>
+          <c:txPr>
+            <a:bodyPr rot="0" spcFirstLastPara="1" vertOverflow="ellipsis" vert="horz" wrap="square" anchor="ctr" anchorCtr="1"/>
+            <a:lstStyle/>
+            <a:p>
+              <a:pPr>
+                <a:defRPr sz="1000" b="0" i="0" u="none" strike="noStrike" kern="1200" baseline="0">
+                  <a:solidFill>
+                    <a:schemeClr val="tx1">
+                      <a:lumMod val="65000"/>
+                      <a:lumOff val="35000"/>
+                    </a:schemeClr>
+                  </a:solidFill>
+                  <a:latin typeface="+mn-lt"/>
+                  <a:ea typeface="+mn-ea"/>
+                  <a:cs typeface="+mn-cs"/>
+                </a:defRPr>
+              </a:pPr>
+              <a:endParaRPr lang="en-US"/>
+            </a:p>
+          </c:txPr>
+        </c:title>
+        <c:majorTickMark val="none"/>
+        <c:minorTickMark val="none"/>
+        <c:tickLblPos val="nextTo"/>
+        <c:spPr>
+          <a:noFill/>
+          <a:ln w="9525" cap="flat" cmpd="sng" algn="ctr">
+            <a:solidFill>
+              <a:schemeClr val="tx1">
+                <a:lumMod val="15000"/>
+                <a:lumOff val="85000"/>
+              </a:schemeClr>
+            </a:solidFill>
+            <a:round/>
+          </a:ln>
+          <a:effectLst/>
+        </c:spPr>
+        <c:txPr>
+          <a:bodyPr rot="-60000000" spcFirstLastPara="1" vertOverflow="ellipsis" vert="horz" wrap="square" anchor="ctr" anchorCtr="1"/>
+          <a:lstStyle/>
+          <a:p>
+            <a:pPr>
+              <a:defRPr sz="900" b="0" i="0" u="none" strike="noStrike" kern="1200" baseline="0">
+                <a:solidFill>
+                  <a:schemeClr val="tx1">
+                    <a:lumMod val="65000"/>
+                    <a:lumOff val="35000"/>
+                  </a:schemeClr>
+                </a:solidFill>
+                <a:latin typeface="+mn-lt"/>
+                <a:ea typeface="+mn-ea"/>
+                <a:cs typeface="+mn-cs"/>
+              </a:defRPr>
+            </a:pPr>
+            <a:endParaRPr lang="en-US"/>
+          </a:p>
+        </c:txPr>
+        <c:crossAx val="328161280"/>
+        <c:crosses val="autoZero"/>
+        <c:auto val="1"/>
+        <c:lblAlgn val="ctr"/>
+        <c:lblOffset val="100"/>
+        <c:noMultiLvlLbl val="0"/>
+      </c:catAx>
+      <c:valAx>
+        <c:axId val="328161280"/>
+        <c:scaling>
+          <c:orientation val="minMax"/>
+        </c:scaling>
+        <c:delete val="0"/>
+        <c:axPos val="l"/>
+        <c:majorGridlines>
+          <c:spPr>
+            <a:ln w="9525" cap="flat" cmpd="sng" algn="ctr">
+              <a:solidFill>
+                <a:schemeClr val="tx1">
+                  <a:lumMod val="15000"/>
+                  <a:lumOff val="85000"/>
+                </a:schemeClr>
+              </a:solidFill>
+              <a:round/>
+            </a:ln>
+            <a:effectLst/>
+          </c:spPr>
+        </c:majorGridlines>
+        <c:title>
+          <c:tx>
+            <c:rich>
+              <a:bodyPr rot="-5400000" spcFirstLastPara="1" vertOverflow="ellipsis" vert="horz" wrap="square" anchor="ctr" anchorCtr="1"/>
+              <a:lstStyle/>
+              <a:p>
+                <a:pPr>
+                  <a:defRPr sz="1000" b="0" i="0" u="none" strike="noStrike" kern="1200" baseline="0">
+                    <a:solidFill>
+                      <a:schemeClr val="tx1">
+                        <a:lumMod val="65000"/>
+                        <a:lumOff val="35000"/>
+                      </a:schemeClr>
+                    </a:solidFill>
+                    <a:latin typeface="+mn-lt"/>
+                    <a:ea typeface="+mn-ea"/>
+                    <a:cs typeface="+mn-cs"/>
+                  </a:defRPr>
+                </a:pPr>
+                <a:r>
+                  <a:rPr lang="en-NZ"/>
+                  <a:t>Percentage of work done</a:t>
+                </a:r>
+              </a:p>
+            </c:rich>
+          </c:tx>
+          <c:overlay val="0"/>
+          <c:spPr>
+            <a:noFill/>
+            <a:ln>
+              <a:noFill/>
+            </a:ln>
+            <a:effectLst/>
+          </c:spPr>
+          <c:txPr>
+            <a:bodyPr rot="-5400000" spcFirstLastPara="1" vertOverflow="ellipsis" vert="horz" wrap="square" anchor="ctr" anchorCtr="1"/>
+            <a:lstStyle/>
+            <a:p>
+              <a:pPr>
+                <a:defRPr sz="1000" b="0" i="0" u="none" strike="noStrike" kern="1200" baseline="0">
+                  <a:solidFill>
+                    <a:schemeClr val="tx1">
+                      <a:lumMod val="65000"/>
+                      <a:lumOff val="35000"/>
+                    </a:schemeClr>
+                  </a:solidFill>
+                  <a:latin typeface="+mn-lt"/>
+                  <a:ea typeface="+mn-ea"/>
+                  <a:cs typeface="+mn-cs"/>
+                </a:defRPr>
+              </a:pPr>
+              <a:endParaRPr lang="en-US"/>
+            </a:p>
+          </c:txPr>
+        </c:title>
+        <c:numFmt formatCode="0.0%" sourceLinked="1"/>
+        <c:majorTickMark val="none"/>
+        <c:minorTickMark val="none"/>
+        <c:tickLblPos val="nextTo"/>
+        <c:spPr>
+          <a:noFill/>
+          <a:ln>
+            <a:noFill/>
+          </a:ln>
+          <a:effectLst/>
+        </c:spPr>
+        <c:txPr>
+          <a:bodyPr rot="-60000000" spcFirstLastPara="1" vertOverflow="ellipsis" vert="horz" wrap="square" anchor="ctr" anchorCtr="1"/>
+          <a:lstStyle/>
+          <a:p>
+            <a:pPr>
+              <a:defRPr sz="900" b="0" i="0" u="none" strike="noStrike" kern="1200" baseline="0">
+                <a:solidFill>
+                  <a:schemeClr val="tx1">
+                    <a:lumMod val="65000"/>
+                    <a:lumOff val="35000"/>
+                  </a:schemeClr>
+                </a:solidFill>
+                <a:latin typeface="+mn-lt"/>
+                <a:ea typeface="+mn-ea"/>
+                <a:cs typeface="+mn-cs"/>
+              </a:defRPr>
+            </a:pPr>
+            <a:endParaRPr lang="en-US"/>
+          </a:p>
+        </c:txPr>
+        <c:crossAx val="328160952"/>
+        <c:crosses val="autoZero"/>
+        <c:crossBetween val="between"/>
+      </c:valAx>
+      <c:spPr>
+        <a:noFill/>
+        <a:ln>
+          <a:noFill/>
+        </a:ln>
+        <a:effectLst/>
+      </c:spPr>
+    </c:plotArea>
+    <c:plotVisOnly val="1"/>
+    <c:dispBlanksAs val="gap"/>
+    <c:showDLblsOverMax val="0"/>
+  </c:chart>
+  <c:spPr>
+    <a:solidFill>
+      <a:schemeClr val="bg1"/>
+    </a:solidFill>
+    <a:ln w="9525" cap="flat" cmpd="sng" algn="ctr">
+      <a:solidFill>
+        <a:schemeClr val="tx1">
+          <a:lumMod val="15000"/>
+          <a:lumOff val="85000"/>
+        </a:schemeClr>
+      </a:solidFill>
+      <a:round/>
+    </a:ln>
+    <a:effectLst/>
+  </c:spPr>
+  <c:txPr>
+    <a:bodyPr/>
+    <a:lstStyle/>
+    <a:p>
+      <a:pPr>
+        <a:defRPr/>
+      </a:pPr>
+      <a:endParaRPr lang="en-US"/>
+    </a:p>
+  </c:txPr>
+  <c:externalData r:id="rId3">
+    <c:autoUpdate val="0"/>
+  </c:externalData>
+</c:chartSpace>
+</file>
+
+<file path=word/charts/colors1.xml><?xml version="1.0" encoding="utf-8"?>
+<cs:colorStyle xmlns:cs="http://schemas.microsoft.com/office/drawing/2012/chartStyle" xmlns:a="http://schemas.openxmlformats.org/drawingml/2006/main" meth="cycle" id="10">
+  <a:schemeClr val="accent1"/>
+  <a:schemeClr val="accent2"/>
+  <a:schemeClr val="accent3"/>
+  <a:schemeClr val="accent4"/>
+  <a:schemeClr val="accent5"/>
+  <a:schemeClr val="accent6"/>
+  <cs:variation/>
+  <cs:variation>
+    <a:lumMod val="60000"/>
+  </cs:variation>
+  <cs:variation>
+    <a:lumMod val="80000"/>
+    <a:lumOff val="20000"/>
+  </cs:variation>
+  <cs:variation>
+    <a:lumMod val="80000"/>
+  </cs:variation>
+  <cs:variation>
+    <a:lumMod val="60000"/>
+    <a:lumOff val="40000"/>
+  </cs:variation>
+  <cs:variation>
+    <a:lumMod val="50000"/>
+  </cs:variation>
+  <cs:variation>
+    <a:lumMod val="70000"/>
+    <a:lumOff val="30000"/>
+  </cs:variation>
+  <cs:variation>
+    <a:lumMod val="70000"/>
+  </cs:variation>
+  <cs:variation>
+    <a:lumMod val="50000"/>
+    <a:lumOff val="50000"/>
+  </cs:variation>
+</cs:colorStyle>
+</file>
+
+<file path=word/charts/style1.xml><?xml version="1.0" encoding="utf-8"?>
+<cs:chartStyle xmlns:cs="http://schemas.microsoft.com/office/drawing/2012/chartStyle" xmlns:a="http://schemas.openxmlformats.org/drawingml/2006/main" id="201">
+  <cs:axisTitle>
+    <cs:lnRef idx="0"/>
+    <cs:fillRef idx="0"/>
+    <cs:effectRef idx="0"/>
+    <cs:fontRef idx="minor">
+      <a:schemeClr val="tx1">
+        <a:lumMod val="65000"/>
+        <a:lumOff val="35000"/>
+      </a:schemeClr>
+    </cs:fontRef>
+    <cs:defRPr sz="1000" kern="1200"/>
+  </cs:axisTitle>
+  <cs:categoryAxis>
+    <cs:lnRef idx="0"/>
+    <cs:fillRef idx="0"/>
+    <cs:effectRef idx="0"/>
+    <cs:fontRef idx="minor">
+      <a:schemeClr val="tx1">
+        <a:lumMod val="65000"/>
+        <a:lumOff val="35000"/>
+      </a:schemeClr>
+    </cs:fontRef>
+    <cs:spPr>
+      <a:ln w="9525" cap="flat" cmpd="sng" algn="ctr">
+        <a:solidFill>
+          <a:schemeClr val="tx1">
+            <a:lumMod val="15000"/>
+            <a:lumOff val="85000"/>
+          </a:schemeClr>
+        </a:solidFill>
+        <a:round/>
+      </a:ln>
+    </cs:spPr>
+    <cs:defRPr sz="900" kern="1200"/>
+  </cs:categoryAxis>
+  <cs:chartArea mods="allowNoFillOverride allowNoLineOverride">
+    <cs:lnRef idx="0"/>
+    <cs:fillRef idx="0"/>
+    <cs:effectRef idx="0"/>
+    <cs:fontRef idx="minor">
+      <a:schemeClr val="tx1"/>
+    </cs:fontRef>
+    <cs:spPr>
+      <a:solidFill>
+        <a:schemeClr val="bg1"/>
+      </a:solidFill>
+      <a:ln w="9525" cap="flat" cmpd="sng" algn="ctr">
+        <a:solidFill>
+          <a:schemeClr val="tx1">
+            <a:lumMod val="15000"/>
+            <a:lumOff val="85000"/>
+          </a:schemeClr>
+        </a:solidFill>
+        <a:round/>
+      </a:ln>
+    </cs:spPr>
+    <cs:defRPr sz="1000" kern="1200"/>
+  </cs:chartArea>
+  <cs:dataLabel>
+    <cs:lnRef idx="0"/>
+    <cs:fillRef idx="0"/>
+    <cs:effectRef idx="0"/>
+    <cs:fontRef idx="minor">
+      <a:schemeClr val="tx1">
+        <a:lumMod val="75000"/>
+        <a:lumOff val="25000"/>
+      </a:schemeClr>
+    </cs:fontRef>
+    <cs:defRPr sz="900" kern="1200"/>
+  </cs:dataLabel>
+  <cs:dataLabelCallout>
+    <cs:lnRef idx="0"/>
+    <cs:fillRef idx="0"/>
+    <cs:effectRef idx="0"/>
+    <cs:fontRef idx="minor">
+      <a:schemeClr val="dk1">
+        <a:lumMod val="65000"/>
+        <a:lumOff val="35000"/>
+      </a:schemeClr>
+    </cs:fontRef>
+    <cs:spPr>
+      <a:solidFill>
+        <a:schemeClr val="lt1"/>
+      </a:solidFill>
+      <a:ln>
+        <a:solidFill>
+          <a:schemeClr val="dk1">
+            <a:lumMod val="25000"/>
+            <a:lumOff val="75000"/>
+          </a:schemeClr>
+        </a:solidFill>
+      </a:ln>
+    </cs:spPr>
+    <cs:defRPr sz="900" kern="1200"/>
+    <cs:bodyPr rot="0" spcFirstLastPara="1" vertOverflow="clip" horzOverflow="clip" vert="horz" wrap="square" lIns="36576" tIns="18288" rIns="36576" bIns="18288" anchor="ctr" anchorCtr="1">
+      <a:spAutoFit/>
+    </cs:bodyPr>
+  </cs:dataLabelCallout>
+  <cs:dataPoint>
+    <cs:lnRef idx="0"/>
+    <cs:fillRef idx="1">
+      <cs:styleClr val="auto"/>
+    </cs:fillRef>
+    <cs:effectRef idx="0"/>
+    <cs:fontRef idx="minor">
+      <a:schemeClr val="tx1"/>
+    </cs:fontRef>
+  </cs:dataPoint>
+  <cs:dataPoint3D>
+    <cs:lnRef idx="0"/>
+    <cs:fillRef idx="1">
+      <cs:styleClr val="auto"/>
+    </cs:fillRef>
+    <cs:effectRef idx="0"/>
+    <cs:fontRef idx="minor">
+      <a:schemeClr val="tx1"/>
+    </cs:fontRef>
+  </cs:dataPoint3D>
+  <cs:dataPointLine>
+    <cs:lnRef idx="0">
+      <cs:styleClr val="auto"/>
+    </cs:lnRef>
+    <cs:fillRef idx="1"/>
+    <cs:effectRef idx="0"/>
+    <cs:fontRef idx="minor">
+      <a:schemeClr val="tx1"/>
+    </cs:fontRef>
+    <cs:spPr>
+      <a:ln w="28575" cap="rnd">
+        <a:solidFill>
+          <a:schemeClr val="phClr"/>
+        </a:solidFill>
+        <a:round/>
+      </a:ln>
+    </cs:spPr>
+  </cs:dataPointLine>
+  <cs:dataPointMarker>
+    <cs:lnRef idx="0">
+      <cs:styleClr val="auto"/>
+    </cs:lnRef>
+    <cs:fillRef idx="1">
+      <cs:styleClr val="auto"/>
+    </cs:fillRef>
+    <cs:effectRef idx="0"/>
+    <cs:fontRef idx="minor">
+      <a:schemeClr val="tx1"/>
+    </cs:fontRef>
+    <cs:spPr>
+      <a:ln w="9525">
+        <a:solidFill>
+          <a:schemeClr val="phClr"/>
+        </a:solidFill>
+      </a:ln>
+    </cs:spPr>
+  </cs:dataPointMarker>
+  <cs:dataPointMarkerLayout symbol="circle" size="5"/>
+  <cs:dataPointWireframe>
+    <cs:lnRef idx="0">
+      <cs:styleClr val="auto"/>
+    </cs:lnRef>
+    <cs:fillRef idx="1"/>
+    <cs:effectRef idx="0"/>
+    <cs:fontRef idx="minor">
+      <a:schemeClr val="tx1"/>
+    </cs:fontRef>
+    <cs:spPr>
+      <a:ln w="9525" cap="rnd">
+        <a:solidFill>
+          <a:schemeClr val="phClr"/>
+        </a:solidFill>
+        <a:round/>
+      </a:ln>
+    </cs:spPr>
+  </cs:dataPointWireframe>
+  <cs:dataTable>
+    <cs:lnRef idx="0"/>
+    <cs:fillRef idx="0"/>
+    <cs:effectRef idx="0"/>
+    <cs:fontRef idx="minor">
+      <a:schemeClr val="tx1">
+        <a:lumMod val="65000"/>
+        <a:lumOff val="35000"/>
+      </a:schemeClr>
+    </cs:fontRef>
+    <cs:spPr>
+      <a:noFill/>
+      <a:ln w="9525" cap="flat" cmpd="sng" algn="ctr">
+        <a:solidFill>
+          <a:schemeClr val="tx1">
+            <a:lumMod val="15000"/>
+            <a:lumOff val="85000"/>
+          </a:schemeClr>
+        </a:solidFill>
+        <a:round/>
+      </a:ln>
+    </cs:spPr>
+    <cs:defRPr sz="900" kern="1200"/>
+  </cs:dataTable>
+  <cs:downBar>
+    <cs:lnRef idx="0"/>
+    <cs:fillRef idx="0"/>
+    <cs:effectRef idx="0"/>
+    <cs:fontRef idx="minor">
+      <a:schemeClr val="dk1"/>
+    </cs:fontRef>
+    <cs:spPr>
+      <a:solidFill>
+        <a:schemeClr val="dk1">
+          <a:lumMod val="65000"/>
+          <a:lumOff val="35000"/>
+        </a:schemeClr>
+      </a:solidFill>
+      <a:ln w="9525">
+        <a:solidFill>
+          <a:schemeClr val="tx1">
+            <a:lumMod val="65000"/>
+            <a:lumOff val="35000"/>
+          </a:schemeClr>
+        </a:solidFill>
+      </a:ln>
+    </cs:spPr>
+  </cs:downBar>
+  <cs:dropLine>
+    <cs:lnRef idx="0"/>
+    <cs:fillRef idx="0"/>
+    <cs:effectRef idx="0"/>
+    <cs:fontRef idx="minor">
+      <a:schemeClr val="tx1"/>
+    </cs:fontRef>
+    <cs:spPr>
+      <a:ln w="9525" cap="flat" cmpd="sng" algn="ctr">
+        <a:solidFill>
+          <a:schemeClr val="tx1">
+            <a:lumMod val="35000"/>
+            <a:lumOff val="65000"/>
+          </a:schemeClr>
+        </a:solidFill>
+        <a:round/>
+      </a:ln>
+    </cs:spPr>
+  </cs:dropLine>
+  <cs:errorBar>
+    <cs:lnRef idx="0"/>
+    <cs:fillRef idx="0"/>
+    <cs:effectRef idx="0"/>
+    <cs:fontRef idx="minor">
+      <a:schemeClr val="tx1"/>
+    </cs:fontRef>
+    <cs:spPr>
+      <a:ln w="9525" cap="flat" cmpd="sng" algn="ctr">
+        <a:solidFill>
+          <a:schemeClr val="tx1">
+            <a:lumMod val="65000"/>
+            <a:lumOff val="35000"/>
+          </a:schemeClr>
+        </a:solidFill>
+        <a:round/>
+      </a:ln>
+    </cs:spPr>
+  </cs:errorBar>
+  <cs:floor>
+    <cs:lnRef idx="0"/>
+    <cs:fillRef idx="0"/>
+    <cs:effectRef idx="0"/>
+    <cs:fontRef idx="minor">
+      <a:schemeClr val="tx1"/>
+    </cs:fontRef>
+    <cs:spPr>
+      <a:noFill/>
+      <a:ln>
+        <a:noFill/>
+      </a:ln>
+    </cs:spPr>
+  </cs:floor>
+  <cs:gridlineMajor>
+    <cs:lnRef idx="0"/>
+    <cs:fillRef idx="0"/>
+    <cs:effectRef idx="0"/>
+    <cs:fontRef idx="minor">
+      <a:schemeClr val="tx1"/>
+    </cs:fontRef>
+    <cs:spPr>
+      <a:ln w="9525" cap="flat" cmpd="sng" algn="ctr">
+        <a:solidFill>
+          <a:schemeClr val="tx1">
+            <a:lumMod val="15000"/>
+            <a:lumOff val="85000"/>
+          </a:schemeClr>
+        </a:solidFill>
+        <a:round/>
+      </a:ln>
+    </cs:spPr>
+  </cs:gridlineMajor>
+  <cs:gridlineMinor>
+    <cs:lnRef idx="0"/>
+    <cs:fillRef idx="0"/>
+    <cs:effectRef idx="0"/>
+    <cs:fontRef idx="minor">
+      <a:schemeClr val="tx1"/>
+    </cs:fontRef>
+    <cs:spPr>
+      <a:ln w="9525" cap="flat" cmpd="sng" algn="ctr">
+        <a:solidFill>
+          <a:schemeClr val="tx1">
+            <a:lumMod val="5000"/>
+            <a:lumOff val="95000"/>
+          </a:schemeClr>
+        </a:solidFill>
+        <a:round/>
+      </a:ln>
+    </cs:spPr>
+  </cs:gridlineMinor>
+  <cs:hiLoLine>
+    <cs:lnRef idx="0"/>
+    <cs:fillRef idx="0"/>
+    <cs:effectRef idx="0"/>
+    <cs:fontRef idx="minor">
+      <a:schemeClr val="tx1"/>
+    </cs:fontRef>
+    <cs:spPr>
+      <a:ln w="9525" cap="flat" cmpd="sng" algn="ctr">
+        <a:solidFill>
+          <a:schemeClr val="tx1">
+            <a:lumMod val="75000"/>
+            <a:lumOff val="25000"/>
+          </a:schemeClr>
+        </a:solidFill>
+        <a:round/>
+      </a:ln>
+    </cs:spPr>
+  </cs:hiLoLine>
+  <cs:leaderLine>
+    <cs:lnRef idx="0"/>
+    <cs:fillRef idx="0"/>
+    <cs:effectRef idx="0"/>
+    <cs:fontRef idx="minor">
+      <a:schemeClr val="tx1"/>
+    </cs:fontRef>
+    <cs:spPr>
+      <a:ln w="9525" cap="flat" cmpd="sng" algn="ctr">
+        <a:solidFill>
+          <a:schemeClr val="tx1">
+            <a:lumMod val="35000"/>
+            <a:lumOff val="65000"/>
+          </a:schemeClr>
+        </a:solidFill>
+        <a:round/>
+      </a:ln>
+    </cs:spPr>
+  </cs:leaderLine>
+  <cs:legend>
+    <cs:lnRef idx="0"/>
+    <cs:fillRef idx="0"/>
+    <cs:effectRef idx="0"/>
+    <cs:fontRef idx="minor">
+      <a:schemeClr val="tx1">
+        <a:lumMod val="65000"/>
+        <a:lumOff val="35000"/>
+      </a:schemeClr>
+    </cs:fontRef>
+    <cs:defRPr sz="900" kern="1200"/>
+  </cs:legend>
+  <cs:plotArea mods="allowNoFillOverride allowNoLineOverride">
+    <cs:lnRef idx="0"/>
+    <cs:fillRef idx="0"/>
+    <cs:effectRef idx="0"/>
+    <cs:fontRef idx="minor">
+      <a:schemeClr val="tx1"/>
+    </cs:fontRef>
+  </cs:plotArea>
+  <cs:plotArea3D mods="allowNoFillOverride allowNoLineOverride">
+    <cs:lnRef idx="0"/>
+    <cs:fillRef idx="0"/>
+    <cs:effectRef idx="0"/>
+    <cs:fontRef idx="minor">
+      <a:schemeClr val="tx1"/>
+    </cs:fontRef>
+  </cs:plotArea3D>
+  <cs:seriesAxis>
+    <cs:lnRef idx="0"/>
+    <cs:fillRef idx="0"/>
+    <cs:effectRef idx="0"/>
+    <cs:fontRef idx="minor">
+      <a:schemeClr val="tx1">
+        <a:lumMod val="65000"/>
+        <a:lumOff val="35000"/>
+      </a:schemeClr>
+    </cs:fontRef>
+    <cs:defRPr sz="900" kern="1200"/>
+  </cs:seriesAxis>
+  <cs:seriesLine>
+    <cs:lnRef idx="0"/>
+    <cs:fillRef idx="0"/>
+    <cs:effectRef idx="0"/>
+    <cs:fontRef idx="minor">
+      <a:schemeClr val="tx1"/>
+    </cs:fontRef>
+    <cs:spPr>
+      <a:ln w="9525" cap="flat" cmpd="sng" algn="ctr">
+        <a:solidFill>
+          <a:schemeClr val="tx1">
+            <a:lumMod val="35000"/>
+            <a:lumOff val="65000"/>
+          </a:schemeClr>
+        </a:solidFill>
+        <a:round/>
+      </a:ln>
+    </cs:spPr>
+  </cs:seriesLine>
+  <cs:title>
+    <cs:lnRef idx="0"/>
+    <cs:fillRef idx="0"/>
+    <cs:effectRef idx="0"/>
+    <cs:fontRef idx="minor">
+      <a:schemeClr val="tx1">
+        <a:lumMod val="65000"/>
+        <a:lumOff val="35000"/>
+      </a:schemeClr>
+    </cs:fontRef>
+    <cs:defRPr sz="1400" b="0" kern="1200" spc="0" baseline="0"/>
+  </cs:title>
+  <cs:trendline>
+    <cs:lnRef idx="0">
+      <cs:styleClr val="auto"/>
+    </cs:lnRef>
+    <cs:fillRef idx="0"/>
+    <cs:effectRef idx="0"/>
+    <cs:fontRef idx="minor">
+      <a:schemeClr val="tx1"/>
+    </cs:fontRef>
+    <cs:spPr>
+      <a:ln w="19050" cap="rnd">
+        <a:solidFill>
+          <a:schemeClr val="phClr"/>
+        </a:solidFill>
+        <a:prstDash val="sysDot"/>
+      </a:ln>
+    </cs:spPr>
+  </cs:trendline>
+  <cs:trendlineLabel>
+    <cs:lnRef idx="0"/>
+    <cs:fillRef idx="0"/>
+    <cs:effectRef idx="0"/>
+    <cs:fontRef idx="minor">
+      <a:schemeClr val="tx1">
+        <a:lumMod val="65000"/>
+        <a:lumOff val="35000"/>
+      </a:schemeClr>
+    </cs:fontRef>
+    <cs:defRPr sz="900" kern="1200"/>
+  </cs:trendlineLabel>
+  <cs:upBar>
+    <cs:lnRef idx="0"/>
+    <cs:fillRef idx="0"/>
+    <cs:effectRef idx="0"/>
+    <cs:fontRef idx="minor">
+      <a:schemeClr val="dk1"/>
+    </cs:fontRef>
+    <cs:spPr>
+      <a:solidFill>
+        <a:schemeClr val="lt1"/>
+      </a:solidFill>
+      <a:ln w="9525">
+        <a:solidFill>
+          <a:schemeClr val="tx1">
+            <a:lumMod val="15000"/>
+            <a:lumOff val="85000"/>
+          </a:schemeClr>
+        </a:solidFill>
+      </a:ln>
+    </cs:spPr>
+  </cs:upBar>
+  <cs:valueAxis>
+    <cs:lnRef idx="0"/>
+    <cs:fillRef idx="0"/>
+    <cs:effectRef idx="0"/>
+    <cs:fontRef idx="minor">
+      <a:schemeClr val="tx1">
+        <a:lumMod val="65000"/>
+        <a:lumOff val="35000"/>
+      </a:schemeClr>
+    </cs:fontRef>
+    <cs:defRPr sz="900" kern="1200"/>
+  </cs:valueAxis>
+  <cs:wall>
+    <cs:lnRef idx="0"/>
+    <cs:fillRef idx="0"/>
+    <cs:effectRef idx="0"/>
+    <cs:fontRef idx="minor">
+      <a:schemeClr val="tx1"/>
+    </cs:fontRef>
+    <cs:spPr>
+      <a:noFill/>
+      <a:ln>
+        <a:noFill/>
+      </a:ln>
+    </cs:spPr>
+  </cs:wall>
+</cs:chartStyle>
+</file>
+
 <file path=word/theme/theme1.xml><?xml version="1.0" encoding="utf-8"?>
 <a:theme xmlns:a="http://schemas.openxmlformats.org/drawingml/2006/main" name="Office Theme">
   <a:themeElements>
@@ -1298,7 +2677,7 @@
 </file>
 
 <file path=customXml/itemProps1.xml><?xml version="1.0" encoding="utf-8"?>
-<ds:datastoreItem xmlns:ds="http://schemas.openxmlformats.org/officeDocument/2006/customXml" ds:itemID="{2B477DA0-F5AB-4B2E-92F6-D0A777562753}">
+<ds:datastoreItem xmlns:ds="http://schemas.openxmlformats.org/officeDocument/2006/customXml" ds:itemID="{C54A3710-A9B8-467D-B16C-E80F3CB913FE}">
   <ds:schemaRefs>
     <ds:schemaRef ds:uri="http://schemas.openxmlformats.org/officeDocument/2006/bibliography"/>
   </ds:schemaRefs>

--- a/Work done.docx
+++ b/Work done.docx
@@ -2,6 +2,14 @@
 <file path=word/document.xml><?xml version="1.0" encoding="utf-8"?>
 <w:document xmlns:wpc="http://schemas.microsoft.com/office/word/2010/wordprocessingCanvas" xmlns:cx="http://schemas.microsoft.com/office/drawing/2014/chartex" xmlns:cx1="http://schemas.microsoft.com/office/drawing/2015/9/8/chartex" xmlns:mc="http://schemas.openxmlformats.org/markup-compatibility/2006" xmlns:o="urn:schemas-microsoft-com:office:office" xmlns:r="http://schemas.openxmlformats.org/officeDocument/2006/relationships" xmlns:m="http://schemas.openxmlformats.org/officeDocument/2006/math" xmlns:v="urn:schemas-microsoft-com:vml" xmlns:wp14="http://schemas.microsoft.com/office/word/2010/wordprocessingDrawing" xmlns:wp="http://schemas.openxmlformats.org/drawingml/2006/wordprocessingDrawing" xmlns:w10="urn:schemas-microsoft-com:office:word" xmlns:w="http://schemas.openxmlformats.org/wordprocessingml/2006/main" xmlns:w14="http://schemas.microsoft.com/office/word/2010/wordml" xmlns:w15="http://schemas.microsoft.com/office/word/2012/wordml" xmlns:w16se="http://schemas.microsoft.com/office/word/2015/wordml/symex" xmlns:wpg="http://schemas.microsoft.com/office/word/2010/wordprocessingGroup" xmlns:wpi="http://schemas.microsoft.com/office/word/2010/wordprocessingInk" xmlns:wne="http://schemas.microsoft.com/office/word/2006/wordml" xmlns:wps="http://schemas.microsoft.com/office/word/2010/wordprocessingShape" mc:Ignorable="w14 w15 w16se wp14">
   <w:body>
+    <w:p>
+      <w:r>
+        <w:rPr>
+          <w:highlight w:val="yellow"/>
+        </w:rPr>
+        <w:t>*highlighted Tasks are complete tasks</w:t>
+      </w:r>
+    </w:p>
     <w:p/>
     <w:p>
       <w:r>
@@ -245,118 +253,493 @@
         </w:rPr>
         <w:t xml:space="preserve">Lecturer can edit backend database in the program </w:t>
       </w:r>
+    </w:p>
+    <w:p>
+      <w:pPr>
+        <w:pStyle w:val="ListParagraph"/>
+        <w:numPr>
+          <w:ilvl w:val="0"/>
+          <w:numId w:val="2"/>
+        </w:numPr>
+        <w:rPr>
+          <w:highlight w:val="yellow"/>
+        </w:rPr>
+      </w:pPr>
+      <w:r>
+        <w:rPr>
+          <w:highlight w:val="yellow"/>
+        </w:rPr>
+        <w:t>When updated in form it changes the database</w:t>
+      </w:r>
+    </w:p>
+    <w:p>
+      <w:pPr>
+        <w:pStyle w:val="ListParagraph"/>
+      </w:pPr>
+    </w:p>
+    <w:p>
+      <w:r>
+        <w:t>Sprint One</w:t>
+      </w:r>
+      <w:r>
+        <w:t xml:space="preserve"> First Week</w:t>
+      </w:r>
+    </w:p>
+    <w:p>
+      <w:r>
+        <w:t>Gert and Bryan set out</w:t>
+      </w:r>
+      <w:r>
+        <w:t xml:space="preserve"> and completed</w:t>
+      </w:r>
+      <w:r>
+        <w:t xml:space="preserve"> that week to make a backend database used to store student details and connect it to the program which Alice and Victoria worked on. Victoria and Alice</w:t>
+      </w:r>
+      <w:r>
+        <w:t xml:space="preserve"> managed to surprise me and got the basic login done as well as being able save a login. </w:t>
+      </w:r>
+    </w:p>
+    <w:p/>
+    <w:p>
+      <w:r>
+        <w:t>Sprint One Second Week:</w:t>
+      </w:r>
+    </w:p>
+    <w:p>
+      <w:r>
+        <w:t>This week we set out to finish up the login button by being able to determine between a lecturer login and a student login and depending on which one shows certain information.</w:t>
+      </w:r>
+    </w:p>
+    <w:p>
+      <w:r>
+        <w:t xml:space="preserve">Gert and Bryan started working on </w:t>
+      </w:r>
+      <w:r>
+        <w:t>an</w:t>
+      </w:r>
+      <w:r>
+        <w:t xml:space="preserve"> add and remove aspect on form for lecturer that allows papers</w:t>
+      </w:r>
+      <w:r>
+        <w:t xml:space="preserve"> to added and removed</w:t>
+      </w:r>
+      <w:r>
+        <w:t>. They ha</w:t>
+      </w:r>
+      <w:r>
+        <w:t>d a bit of problem thinking of</w:t>
+      </w:r>
+      <w:r>
+        <w:t xml:space="preserve"> ways to make this happen so because Alice and Victoria had finished the login I asked them to help Gert and Bryan figure how to get this code working which made the task be able to be completed</w:t>
+      </w:r>
+    </w:p>
+    <w:p>
+      <w:r>
+        <w:br w:type="page"/>
+      </w:r>
+    </w:p>
+    <w:p/>
+    <w:p>
+      <w:r>
+        <w:t>Sprint two:</w:t>
+      </w:r>
+    </w:p>
+    <w:p/>
+    <w:p>
+      <w:r>
+        <w:t>At the start of Sprint 2 we got told by the product owner that the application had to be web based. This caused tension as soon as the stand-up meeting started, trying to brainstorm a quick solution to the problem so that we can get back on track.</w:t>
+      </w:r>
+    </w:p>
+    <w:p>
+      <w:pPr>
+        <w:pStyle w:val="ListParagraph"/>
+        <w:numPr>
+          <w:ilvl w:val="0"/>
+          <w:numId w:val="3"/>
+        </w:numPr>
+        <w:rPr>
+          <w:highlight w:val="yellow"/>
+        </w:rPr>
+      </w:pPr>
+      <w:r>
+        <w:rPr>
+          <w:highlight w:val="yellow"/>
+        </w:rPr>
+        <w:t>Identify if Visual Studio would be a better option for website (not)</w:t>
+      </w:r>
+    </w:p>
+    <w:p>
+      <w:pPr>
+        <w:pStyle w:val="ListParagraph"/>
+        <w:numPr>
+          <w:ilvl w:val="0"/>
+          <w:numId w:val="3"/>
+        </w:numPr>
+        <w:rPr>
+          <w:highlight w:val="yellow"/>
+        </w:rPr>
+      </w:pPr>
+      <w:r>
+        <w:rPr>
+          <w:highlight w:val="yellow"/>
+        </w:rPr>
+        <w:t xml:space="preserve">Re-make database in MySQL </w:t>
+      </w:r>
+    </w:p>
+    <w:p>
+      <w:pPr>
+        <w:pStyle w:val="ListParagraph"/>
+        <w:numPr>
+          <w:ilvl w:val="1"/>
+          <w:numId w:val="3"/>
+        </w:numPr>
+        <w:rPr>
+          <w:highlight w:val="yellow"/>
+        </w:rPr>
+      </w:pPr>
+      <w:r>
+        <w:rPr>
+          <w:highlight w:val="yellow"/>
+        </w:rPr>
+        <w:t>Re-create all the database tables</w:t>
+      </w:r>
+    </w:p>
+    <w:p>
+      <w:pPr>
+        <w:pStyle w:val="ListParagraph"/>
+        <w:numPr>
+          <w:ilvl w:val="1"/>
+          <w:numId w:val="3"/>
+        </w:numPr>
+        <w:rPr>
+          <w:highlight w:val="yellow"/>
+        </w:rPr>
+      </w:pPr>
+      <w:r>
+        <w:rPr>
+          <w:highlight w:val="yellow"/>
+        </w:rPr>
+        <w:t xml:space="preserve">Re-input </w:t>
+      </w:r>
+      <w:r>
+        <w:rPr>
+          <w:highlight w:val="yellow"/>
+        </w:rPr>
+        <w:t xml:space="preserve">course </w:t>
+      </w:r>
+      <w:r>
+        <w:rPr>
+          <w:highlight w:val="yellow"/>
+        </w:rPr>
+        <w:t>data</w:t>
+      </w:r>
+    </w:p>
+    <w:p>
+      <w:pPr>
+        <w:pStyle w:val="ListParagraph"/>
+        <w:numPr>
+          <w:ilvl w:val="1"/>
+          <w:numId w:val="3"/>
+        </w:numPr>
+        <w:rPr>
+          <w:highlight w:val="yellow"/>
+        </w:rPr>
+      </w:pPr>
+      <w:r>
+        <w:rPr>
+          <w:highlight w:val="yellow"/>
+        </w:rPr>
+        <w:t>Re-input lecture data</w:t>
+      </w:r>
+    </w:p>
+    <w:p>
+      <w:pPr>
+        <w:pStyle w:val="ListParagraph"/>
+        <w:numPr>
+          <w:ilvl w:val="1"/>
+          <w:numId w:val="3"/>
+        </w:numPr>
+        <w:rPr>
+          <w:highlight w:val="yellow"/>
+        </w:rPr>
+      </w:pPr>
+      <w:r>
+        <w:rPr>
+          <w:highlight w:val="yellow"/>
+        </w:rPr>
+        <w:t>Re-input student data</w:t>
+      </w:r>
+      <w:r>
+        <w:rPr>
+          <w:highlight w:val="yellow"/>
+        </w:rPr>
+        <w:t xml:space="preserve"> </w:t>
+      </w:r>
+    </w:p>
+    <w:p>
+      <w:pPr>
+        <w:pStyle w:val="ListParagraph"/>
+        <w:numPr>
+          <w:ilvl w:val="0"/>
+          <w:numId w:val="3"/>
+        </w:numPr>
+      </w:pPr>
       <w:bookmarkStart w:id="0" w:name="_GoBack"/>
       <w:bookmarkEnd w:id="0"/>
+      <w:r>
+        <w:t>Connect to website</w:t>
+      </w:r>
     </w:p>
     <w:p>
       <w:pPr>
         <w:pStyle w:val="ListParagraph"/>
         <w:numPr>
           <w:ilvl w:val="0"/>
-          <w:numId w:val="2"/>
-        </w:numPr>
-        <w:rPr>
-          <w:highlight w:val="yellow"/>
-        </w:rPr>
-      </w:pPr>
-      <w:r>
-        <w:rPr>
-          <w:highlight w:val="yellow"/>
-        </w:rPr>
-        <w:t>When updated in form it changes the database</w:t>
-      </w:r>
-    </w:p>
-    <w:p>
-      <w:pPr>
-        <w:pStyle w:val="ListParagraph"/>
-      </w:pPr>
-    </w:p>
-    <w:p>
-      <w:r>
-        <w:t>*highlighted Tasks are complete tasks</w:t>
-      </w:r>
-    </w:p>
-    <w:p>
-      <w:r>
-        <w:t>Sprint One First Week:</w:t>
-      </w:r>
-    </w:p>
-    <w:p>
+          <w:numId w:val="3"/>
+        </w:numPr>
+      </w:pPr>
+      <w:r>
+        <w:t>Data saves when edited on website</w:t>
+      </w:r>
+    </w:p>
+    <w:p>
+      <w:pPr>
+        <w:pStyle w:val="ListParagraph"/>
+        <w:numPr>
+          <w:ilvl w:val="0"/>
+          <w:numId w:val="3"/>
+        </w:numPr>
+        <w:rPr>
+          <w:highlight w:val="yellow"/>
+        </w:rPr>
+      </w:pPr>
+      <w:r>
+        <w:rPr>
+          <w:highlight w:val="yellow"/>
+        </w:rPr>
+        <w:t>Set-up a HTML page</w:t>
+      </w:r>
+    </w:p>
+    <w:p>
+      <w:pPr>
+        <w:pStyle w:val="ListParagraph"/>
+        <w:numPr>
+          <w:ilvl w:val="0"/>
+          <w:numId w:val="3"/>
+        </w:numPr>
+      </w:pPr>
+      <w:r>
+        <w:t xml:space="preserve">Write </w:t>
+      </w:r>
       <w:proofErr w:type="spellStart"/>
       <w:r>
-        <w:t>Gert</w:t>
+        <w:t>css</w:t>
       </w:r>
       <w:proofErr w:type="spellEnd"/>
       <w:r>
-        <w:t xml:space="preserve"> and Bryan set out</w:t>
-      </w:r>
-      <w:r>
-        <w:t xml:space="preserve"> and completed</w:t>
-      </w:r>
-      <w:r>
-        <w:t xml:space="preserve"> that week to make a backend database used to store student details and connect it to the program which Alice and Victoria worked on. Victoria and Alice</w:t>
-      </w:r>
-      <w:r>
-        <w:t xml:space="preserve"> managed to surprise me and got the basic login done as well as being able save a login. </w:t>
-      </w:r>
-    </w:p>
-    <w:p/>
-    <w:p>
-      <w:r>
-        <w:t>Sprint One Second Week:</w:t>
-      </w:r>
-    </w:p>
-    <w:p>
-      <w:r>
-        <w:t>This week we set out to finish up the login button by being able to determine between a lecturer login and a student login and depending on which one shows certain information.</w:t>
-      </w:r>
-    </w:p>
-    <w:p>
+        <w:t xml:space="preserve"> code to make the website ascetically pleasing </w:t>
+      </w:r>
+    </w:p>
+    <w:p>
+      <w:pPr>
+        <w:pStyle w:val="ListParagraph"/>
+        <w:numPr>
+          <w:ilvl w:val="0"/>
+          <w:numId w:val="3"/>
+        </w:numPr>
+      </w:pPr>
+      <w:r>
+        <w:t>Make sure login works</w:t>
+      </w:r>
+    </w:p>
+    <w:p>
+      <w:pPr>
+        <w:pStyle w:val="ListParagraph"/>
+        <w:numPr>
+          <w:ilvl w:val="0"/>
+          <w:numId w:val="3"/>
+        </w:numPr>
+      </w:pPr>
+      <w:r>
+        <w:t>Set-up Single login</w:t>
+      </w:r>
+    </w:p>
+    <w:p>
+      <w:pPr>
+        <w:pStyle w:val="ListParagraph"/>
+        <w:numPr>
+          <w:ilvl w:val="0"/>
+          <w:numId w:val="3"/>
+        </w:numPr>
+      </w:pPr>
+      <w:r>
+        <w:t>Works in multiple browsers</w:t>
+      </w:r>
+    </w:p>
+    <w:p>
+      <w:pPr>
+        <w:pStyle w:val="ListParagraph"/>
+        <w:numPr>
+          <w:ilvl w:val="0"/>
+          <w:numId w:val="3"/>
+        </w:numPr>
+      </w:pPr>
+      <w:r>
+        <w:t xml:space="preserve">Link </w:t>
+      </w:r>
+    </w:p>
+    <w:p>
+      <w:pPr>
+        <w:pStyle w:val="ListParagraph"/>
+        <w:numPr>
+          <w:ilvl w:val="1"/>
+          <w:numId w:val="3"/>
+        </w:numPr>
+      </w:pPr>
+      <w:r>
+        <w:t xml:space="preserve">JQuery </w:t>
+      </w:r>
+    </w:p>
+    <w:p>
+      <w:pPr>
+        <w:pStyle w:val="ListParagraph"/>
+        <w:numPr>
+          <w:ilvl w:val="1"/>
+          <w:numId w:val="3"/>
+        </w:numPr>
+      </w:pPr>
       <w:proofErr w:type="spellStart"/>
       <w:r>
-        <w:t>Gert</w:t>
+        <w:t>php</w:t>
       </w:r>
       <w:proofErr w:type="spellEnd"/>
-      <w:r>
-        <w:t xml:space="preserve"> and Bryan started working on </w:t>
-      </w:r>
-      <w:r>
-        <w:t>an</w:t>
-      </w:r>
-      <w:r>
-        <w:t xml:space="preserve"> add and remove aspect on form for lecturer that allows papers</w:t>
-      </w:r>
-      <w:r>
-        <w:t xml:space="preserve"> to added and removed</w:t>
-      </w:r>
-      <w:r>
-        <w:t xml:space="preserve">. They had a bit of problem thinking of </w:t>
-      </w:r>
-      <w:proofErr w:type="gramStart"/>
-      <w:r>
-        <w:t>a ways</w:t>
-      </w:r>
-      <w:proofErr w:type="gramEnd"/>
-      <w:r>
-        <w:t xml:space="preserve"> to make this happen so because Alice and Victoria had finished the login I asked them to help </w:t>
+    </w:p>
+    <w:p>
+      <w:pPr>
+        <w:pStyle w:val="ListParagraph"/>
+        <w:numPr>
+          <w:ilvl w:val="1"/>
+          <w:numId w:val="3"/>
+        </w:numPr>
+      </w:pPr>
+      <w:r>
+        <w:t>JavaScript</w:t>
+      </w:r>
+    </w:p>
+    <w:p>
+      <w:pPr>
+        <w:pStyle w:val="ListParagraph"/>
+        <w:numPr>
+          <w:ilvl w:val="1"/>
+          <w:numId w:val="3"/>
+        </w:numPr>
+      </w:pPr>
+      <w:r>
+        <w:t>MySQL</w:t>
+      </w:r>
+    </w:p>
+    <w:p>
+      <w:pPr>
+        <w:pStyle w:val="ListParagraph"/>
+        <w:numPr>
+          <w:ilvl w:val="0"/>
+          <w:numId w:val="3"/>
+        </w:numPr>
+      </w:pPr>
+      <w:r>
+        <w:t>Show papers</w:t>
+      </w:r>
+    </w:p>
+    <w:p>
+      <w:pPr>
+        <w:pStyle w:val="ListParagraph"/>
+        <w:numPr>
+          <w:ilvl w:val="0"/>
+          <w:numId w:val="3"/>
+        </w:numPr>
+      </w:pPr>
+      <w:r>
+        <w:t>Lectures can edit</w:t>
+      </w:r>
+    </w:p>
+    <w:p>
+      <w:pPr>
+        <w:pStyle w:val="ListParagraph"/>
+        <w:numPr>
+          <w:ilvl w:val="0"/>
+          <w:numId w:val="3"/>
+        </w:numPr>
+      </w:pPr>
+      <w:r>
+        <w:t>Database updates in browser</w:t>
+      </w:r>
+    </w:p>
+    <w:p>
+      <w:pPr>
+        <w:pStyle w:val="ListParagraph"/>
+        <w:numPr>
+          <w:ilvl w:val="0"/>
+          <w:numId w:val="3"/>
+        </w:numPr>
+      </w:pPr>
+      <w:r>
+        <w:t>Work on making it mobile friendly</w:t>
+      </w:r>
+    </w:p>
+    <w:p>
+      <w:r>
+        <w:t>Week 1:</w:t>
+      </w:r>
+    </w:p>
+    <w:p>
+      <w:r>
+        <w:t xml:space="preserve">We set off to start on the website using </w:t>
       </w:r>
       <w:proofErr w:type="spellStart"/>
       <w:r>
-        <w:t>Gert</w:t>
+        <w:t>Xampp</w:t>
       </w:r>
       <w:proofErr w:type="spellEnd"/>
       <w:r>
-        <w:t xml:space="preserve"> and Bryan figure how to get this code working which made the task be able to be completed</w:t>
-      </w:r>
-    </w:p>
-    <w:p/>
-    <w:p/>
-    <w:p/>
-    <w:p/>
-    <w:p/>
-    <w:p/>
-    <w:p/>
-    <w:p/>
+        <w:t xml:space="preserve"> a product I am unfamiliar with because of my limited knowledge in web. Alice and Brian started work on the database while Ryan and Victoria worked on getting the website running.</w:t>
+      </w:r>
+      <w:r>
+        <w:br/>
+        <w:t xml:space="preserve">Starting off we looked into continuing with Visual Studio then quickly switched to </w:t>
+      </w:r>
+      <w:proofErr w:type="spellStart"/>
+      <w:r>
+        <w:t>Xampp</w:t>
+      </w:r>
+      <w:proofErr w:type="spellEnd"/>
+      <w:r>
+        <w:t xml:space="preserve"> because it has inbuilt MySQL that we could use instead of having</w:t>
+      </w:r>
+      <w:r>
+        <w:t xml:space="preserve"> to connect the Access Database.</w:t>
+      </w:r>
+      <w:r>
+        <w:br/>
+        <w:t>Setting up the website page is proving more difficult than expected, we’ll group around it and try to finish it off by the end on the day.</w:t>
+      </w:r>
+      <w:r>
+        <w:br/>
+        <w:t xml:space="preserve">The database is getting on nicely save for a couple of loading errors that caused the database to get deleted. After the first time this happened I instructed them to load up copies of finished code to </w:t>
+      </w:r>
+      <w:proofErr w:type="spellStart"/>
+      <w:r>
+        <w:t>github</w:t>
+      </w:r>
+      <w:proofErr w:type="spellEnd"/>
+      <w:r>
+        <w:t xml:space="preserve"> as not to lose more time.</w:t>
+      </w:r>
+    </w:p>
+    <w:p>
+      <w:r>
+        <w:br w:type="page"/>
+      </w:r>
+    </w:p>
     <w:tbl>
       <w:tblPr>
         <w:tblStyle w:val="TableGrid"/>
@@ -852,6 +1235,119 @@
 <file path=word/numbering.xml><?xml version="1.0" encoding="utf-8"?>
 <w:numbering xmlns:wpc="http://schemas.microsoft.com/office/word/2010/wordprocessingCanvas" xmlns:cx="http://schemas.microsoft.com/office/drawing/2014/chartex" xmlns:cx1="http://schemas.microsoft.com/office/drawing/2015/9/8/chartex" xmlns:mc="http://schemas.openxmlformats.org/markup-compatibility/2006" xmlns:o="urn:schemas-microsoft-com:office:office" xmlns:r="http://schemas.openxmlformats.org/officeDocument/2006/relationships" xmlns:m="http://schemas.openxmlformats.org/officeDocument/2006/math" xmlns:v="urn:schemas-microsoft-com:vml" xmlns:wp14="http://schemas.microsoft.com/office/word/2010/wordprocessingDrawing" xmlns:wp="http://schemas.openxmlformats.org/drawingml/2006/wordprocessingDrawing" xmlns:w10="urn:schemas-microsoft-com:office:word" xmlns:w="http://schemas.openxmlformats.org/wordprocessingml/2006/main" xmlns:w14="http://schemas.microsoft.com/office/word/2010/wordml" xmlns:w15="http://schemas.microsoft.com/office/word/2012/wordml" xmlns:w16se="http://schemas.microsoft.com/office/word/2015/wordml/symex" xmlns:wpg="http://schemas.microsoft.com/office/word/2010/wordprocessingGroup" xmlns:wpi="http://schemas.microsoft.com/office/word/2010/wordprocessingInk" xmlns:wne="http://schemas.microsoft.com/office/word/2006/wordml" xmlns:wps="http://schemas.microsoft.com/office/word/2010/wordprocessingShape" mc:Ignorable="w14 w15 w16se wp14">
   <w:abstractNum w:abstractNumId="0" w15:restartNumberingAfterBreak="0">
+    <w:nsid w:val="11C60E38"/>
+    <w:multiLevelType w:val="hybridMultilevel"/>
+    <w:tmpl w:val="9580D7B4"/>
+    <w:lvl w:ilvl="0" w:tplc="8AB6F840">
+      <w:start w:val="1"/>
+      <w:numFmt w:val="bullet"/>
+      <w:lvlText w:val=""/>
+      <w:lvlJc w:val="left"/>
+      <w:pPr>
+        <w:ind w:left="720" w:hanging="360"/>
+      </w:pPr>
+      <w:rPr>
+        <w:rFonts w:ascii="Wingdings" w:hAnsi="Wingdings" w:hint="default"/>
+      </w:rPr>
+    </w:lvl>
+    <w:lvl w:ilvl="1" w:tplc="14090003">
+      <w:start w:val="1"/>
+      <w:numFmt w:val="bullet"/>
+      <w:lvlText w:val="o"/>
+      <w:lvlJc w:val="left"/>
+      <w:pPr>
+        <w:ind w:left="1440" w:hanging="360"/>
+      </w:pPr>
+      <w:rPr>
+        <w:rFonts w:ascii="Courier New" w:hAnsi="Courier New" w:cs="Courier New" w:hint="default"/>
+      </w:rPr>
+    </w:lvl>
+    <w:lvl w:ilvl="2" w:tplc="14090005" w:tentative="1">
+      <w:start w:val="1"/>
+      <w:numFmt w:val="bullet"/>
+      <w:lvlText w:val=""/>
+      <w:lvlJc w:val="left"/>
+      <w:pPr>
+        <w:ind w:left="2160" w:hanging="360"/>
+      </w:pPr>
+      <w:rPr>
+        <w:rFonts w:ascii="Wingdings" w:hAnsi="Wingdings" w:hint="default"/>
+      </w:rPr>
+    </w:lvl>
+    <w:lvl w:ilvl="3" w:tplc="14090001" w:tentative="1">
+      <w:start w:val="1"/>
+      <w:numFmt w:val="bullet"/>
+      <w:lvlText w:val=""/>
+      <w:lvlJc w:val="left"/>
+      <w:pPr>
+        <w:ind w:left="2880" w:hanging="360"/>
+      </w:pPr>
+      <w:rPr>
+        <w:rFonts w:ascii="Symbol" w:hAnsi="Symbol" w:hint="default"/>
+      </w:rPr>
+    </w:lvl>
+    <w:lvl w:ilvl="4" w:tplc="14090003" w:tentative="1">
+      <w:start w:val="1"/>
+      <w:numFmt w:val="bullet"/>
+      <w:lvlText w:val="o"/>
+      <w:lvlJc w:val="left"/>
+      <w:pPr>
+        <w:ind w:left="3600" w:hanging="360"/>
+      </w:pPr>
+      <w:rPr>
+        <w:rFonts w:ascii="Courier New" w:hAnsi="Courier New" w:cs="Courier New" w:hint="default"/>
+      </w:rPr>
+    </w:lvl>
+    <w:lvl w:ilvl="5" w:tplc="14090005" w:tentative="1">
+      <w:start w:val="1"/>
+      <w:numFmt w:val="bullet"/>
+      <w:lvlText w:val=""/>
+      <w:lvlJc w:val="left"/>
+      <w:pPr>
+        <w:ind w:left="4320" w:hanging="360"/>
+      </w:pPr>
+      <w:rPr>
+        <w:rFonts w:ascii="Wingdings" w:hAnsi="Wingdings" w:hint="default"/>
+      </w:rPr>
+    </w:lvl>
+    <w:lvl w:ilvl="6" w:tplc="14090001" w:tentative="1">
+      <w:start w:val="1"/>
+      <w:numFmt w:val="bullet"/>
+      <w:lvlText w:val=""/>
+      <w:lvlJc w:val="left"/>
+      <w:pPr>
+        <w:ind w:left="5040" w:hanging="360"/>
+      </w:pPr>
+      <w:rPr>
+        <w:rFonts w:ascii="Symbol" w:hAnsi="Symbol" w:hint="default"/>
+      </w:rPr>
+    </w:lvl>
+    <w:lvl w:ilvl="7" w:tplc="14090003" w:tentative="1">
+      <w:start w:val="1"/>
+      <w:numFmt w:val="bullet"/>
+      <w:lvlText w:val="o"/>
+      <w:lvlJc w:val="left"/>
+      <w:pPr>
+        <w:ind w:left="5760" w:hanging="360"/>
+      </w:pPr>
+      <w:rPr>
+        <w:rFonts w:ascii="Courier New" w:hAnsi="Courier New" w:cs="Courier New" w:hint="default"/>
+      </w:rPr>
+    </w:lvl>
+    <w:lvl w:ilvl="8" w:tplc="14090005" w:tentative="1">
+      <w:start w:val="1"/>
+      <w:numFmt w:val="bullet"/>
+      <w:lvlText w:val=""/>
+      <w:lvlJc w:val="left"/>
+      <w:pPr>
+        <w:ind w:left="6480" w:hanging="360"/>
+      </w:pPr>
+      <w:rPr>
+        <w:rFonts w:ascii="Wingdings" w:hAnsi="Wingdings" w:hint="default"/>
+      </w:rPr>
+    </w:lvl>
+  </w:abstractNum>
+  <w:abstractNum w:abstractNumId="1" w15:restartNumberingAfterBreak="0">
     <w:nsid w:val="22194165"/>
     <w:multiLevelType w:val="hybridMultilevel"/>
     <w:tmpl w:val="5796AF2A"/>
@@ -940,7 +1436,7 @@
       </w:pPr>
     </w:lvl>
   </w:abstractNum>
-  <w:abstractNum w:abstractNumId="1" w15:restartNumberingAfterBreak="0">
+  <w:abstractNum w:abstractNumId="2" w15:restartNumberingAfterBreak="0">
     <w:nsid w:val="6C07116D"/>
     <w:multiLevelType w:val="hybridMultilevel"/>
     <w:tmpl w:val="790A0A5A"/>
@@ -1027,9 +1523,12 @@
     </w:lvl>
   </w:abstractNum>
   <w:num w:numId="1">
+    <w:abstractNumId w:val="2"/>
+  </w:num>
+  <w:num w:numId="2">
     <w:abstractNumId w:val="1"/>
   </w:num>
-  <w:num w:numId="2">
+  <w:num w:numId="3">
     <w:abstractNumId w:val="0"/>
   </w:num>
 </w:numbering>
@@ -2677,7 +3176,7 @@
 </file>
 
 <file path=customXml/itemProps1.xml><?xml version="1.0" encoding="utf-8"?>
-<ds:datastoreItem xmlns:ds="http://schemas.openxmlformats.org/officeDocument/2006/customXml" ds:itemID="{C54A3710-A9B8-467D-B16C-E80F3CB913FE}">
+<ds:datastoreItem xmlns:ds="http://schemas.openxmlformats.org/officeDocument/2006/customXml" ds:itemID="{F5E92DF1-B33E-41B5-8935-1170A9FE21EB}">
   <ds:schemaRefs>
     <ds:schemaRef ds:uri="http://schemas.openxmlformats.org/officeDocument/2006/bibliography"/>
   </ds:schemaRefs>

--- a/Work done.docx
+++ b/Work done.docx
@@ -483,11 +483,175 @@
           <w:ilvl w:val="0"/>
           <w:numId w:val="3"/>
         </w:numPr>
+        <w:rPr>
+          <w:highlight w:val="yellow"/>
+        </w:rPr>
+      </w:pPr>
+      <w:r>
+        <w:rPr>
+          <w:highlight w:val="yellow"/>
+        </w:rPr>
+        <w:t>Connect to website</w:t>
+      </w:r>
+    </w:p>
+    <w:p>
+      <w:pPr>
+        <w:pStyle w:val="ListParagraph"/>
+        <w:numPr>
+          <w:ilvl w:val="0"/>
+          <w:numId w:val="3"/>
+        </w:numPr>
+      </w:pPr>
+      <w:r>
+        <w:t>Data saves when edited on website</w:t>
+      </w:r>
+    </w:p>
+    <w:p>
+      <w:pPr>
+        <w:pStyle w:val="ListParagraph"/>
+        <w:numPr>
+          <w:ilvl w:val="0"/>
+          <w:numId w:val="3"/>
+        </w:numPr>
+        <w:rPr>
+          <w:highlight w:val="yellow"/>
+        </w:rPr>
+      </w:pPr>
+      <w:r>
+        <w:rPr>
+          <w:highlight w:val="yellow"/>
+        </w:rPr>
+        <w:t>Set-up a HTML page</w:t>
+      </w:r>
+    </w:p>
+    <w:p>
+      <w:pPr>
+        <w:pStyle w:val="ListParagraph"/>
+        <w:numPr>
+          <w:ilvl w:val="0"/>
+          <w:numId w:val="3"/>
+        </w:numPr>
+      </w:pPr>
+      <w:r>
+        <w:t xml:space="preserve">Write </w:t>
+      </w:r>
+      <w:proofErr w:type="spellStart"/>
+      <w:r>
+        <w:t>css</w:t>
+      </w:r>
+      <w:proofErr w:type="spellEnd"/>
+      <w:r>
+        <w:t xml:space="preserve"> code to make the website ascetically pleasing </w:t>
+      </w:r>
+    </w:p>
+    <w:p>
+      <w:pPr>
+        <w:pStyle w:val="ListParagraph"/>
+        <w:numPr>
+          <w:ilvl w:val="0"/>
+          <w:numId w:val="3"/>
+        </w:numPr>
+        <w:rPr>
+          <w:highlight w:val="yellow"/>
+        </w:rPr>
+      </w:pPr>
+      <w:r>
+        <w:rPr>
+          <w:highlight w:val="yellow"/>
+        </w:rPr>
+        <w:t>Make sure login works</w:t>
+      </w:r>
+    </w:p>
+    <w:p>
+      <w:pPr>
+        <w:pStyle w:val="ListParagraph"/>
+        <w:numPr>
+          <w:ilvl w:val="0"/>
+          <w:numId w:val="3"/>
+        </w:numPr>
+      </w:pPr>
+      <w:r>
+        <w:t>Set-up Single login</w:t>
+      </w:r>
+    </w:p>
+    <w:p>
+      <w:pPr>
+        <w:pStyle w:val="ListParagraph"/>
+        <w:numPr>
+          <w:ilvl w:val="0"/>
+          <w:numId w:val="3"/>
+        </w:numPr>
+      </w:pPr>
+      <w:r>
+        <w:t>Set up lecture page</w:t>
+      </w:r>
+    </w:p>
+    <w:p>
+      <w:pPr>
+        <w:pStyle w:val="ListParagraph"/>
+        <w:numPr>
+          <w:ilvl w:val="0"/>
+          <w:numId w:val="3"/>
+        </w:numPr>
+      </w:pPr>
+      <w:r>
+        <w:t>Works in multiple browsers</w:t>
+      </w:r>
+    </w:p>
+    <w:p>
+      <w:pPr>
+        <w:pStyle w:val="ListParagraph"/>
+        <w:numPr>
+          <w:ilvl w:val="0"/>
+          <w:numId w:val="3"/>
+        </w:numPr>
+        <w:rPr>
+          <w:highlight w:val="yellow"/>
+        </w:rPr>
+      </w:pPr>
+      <w:r>
+        <w:rPr>
+          <w:highlight w:val="yellow"/>
+        </w:rPr>
+        <w:t>Link style pages; java and the like (MySQL) to the website</w:t>
+      </w:r>
+    </w:p>
+    <w:p>
+      <w:pPr>
+        <w:pStyle w:val="ListParagraph"/>
+        <w:numPr>
+          <w:ilvl w:val="0"/>
+          <w:numId w:val="3"/>
+        </w:numPr>
+        <w:rPr>
+          <w:highlight w:val="yellow"/>
+        </w:rPr>
+      </w:pPr>
+      <w:r>
+        <w:rPr>
+          <w:highlight w:val="yellow"/>
+        </w:rPr>
+        <w:t>Show papers</w:t>
+      </w:r>
+    </w:p>
+    <w:p>
+      <w:pPr>
+        <w:pStyle w:val="ListParagraph"/>
+        <w:numPr>
+          <w:ilvl w:val="0"/>
+          <w:numId w:val="3"/>
+        </w:numPr>
+        <w:rPr>
+          <w:highlight w:val="yellow"/>
+        </w:rPr>
       </w:pPr>
       <w:bookmarkStart w:id="0" w:name="_GoBack"/>
       <w:bookmarkEnd w:id="0"/>
       <w:r>
-        <w:t>Connect to website</w:t>
+        <w:rPr>
+          <w:highlight w:val="yellow"/>
+        </w:rPr>
+        <w:t>Lectures can edit</w:t>
       </w:r>
     </w:p>
     <w:p>
@@ -499,7 +663,7 @@
         </w:numPr>
       </w:pPr>
       <w:r>
-        <w:t>Data saves when edited on website</w:t>
+        <w:t>Database updates in browser</w:t>
       </w:r>
     </w:p>
     <w:p>
@@ -509,15 +673,9 @@
           <w:ilvl w:val="0"/>
           <w:numId w:val="3"/>
         </w:numPr>
-        <w:rPr>
-          <w:highlight w:val="yellow"/>
-        </w:rPr>
-      </w:pPr>
-      <w:r>
-        <w:rPr>
-          <w:highlight w:val="yellow"/>
-        </w:rPr>
-        <w:t>Set-up a HTML page</w:t>
+      </w:pPr>
+      <w:r>
+        <w:t>Work on making it mobile friendly</w:t>
       </w:r>
     </w:p>
     <w:p>
@@ -529,15 +687,7 @@
         </w:numPr>
       </w:pPr>
       <w:r>
-        <w:t xml:space="preserve">Write </w:t>
-      </w:r>
-      <w:proofErr w:type="spellStart"/>
-      <w:r>
-        <w:t>css</w:t>
-      </w:r>
-      <w:proofErr w:type="spellEnd"/>
-      <w:r>
-        <w:t xml:space="preserve"> code to make the website ascetically pleasing </w:t>
+        <w:t>Set up user interface for student page</w:t>
       </w:r>
     </w:p>
     <w:p>
@@ -549,7 +699,7 @@
         </w:numPr>
       </w:pPr>
       <w:r>
-        <w:t>Make sure login works</w:t>
+        <w:t>Students can add papers to take</w:t>
       </w:r>
     </w:p>
     <w:p>
@@ -561,129 +711,7 @@
         </w:numPr>
       </w:pPr>
       <w:r>
-        <w:t>Set-up Single login</w:t>
-      </w:r>
-    </w:p>
-    <w:p>
-      <w:pPr>
-        <w:pStyle w:val="ListParagraph"/>
-        <w:numPr>
-          <w:ilvl w:val="0"/>
-          <w:numId w:val="3"/>
-        </w:numPr>
-      </w:pPr>
-      <w:r>
-        <w:t>Works in multiple browsers</w:t>
-      </w:r>
-    </w:p>
-    <w:p>
-      <w:pPr>
-        <w:pStyle w:val="ListParagraph"/>
-        <w:numPr>
-          <w:ilvl w:val="0"/>
-          <w:numId w:val="3"/>
-        </w:numPr>
-      </w:pPr>
-      <w:r>
-        <w:t xml:space="preserve">Link </w:t>
-      </w:r>
-    </w:p>
-    <w:p>
-      <w:pPr>
-        <w:pStyle w:val="ListParagraph"/>
-        <w:numPr>
-          <w:ilvl w:val="1"/>
-          <w:numId w:val="3"/>
-        </w:numPr>
-      </w:pPr>
-      <w:r>
-        <w:t xml:space="preserve">JQuery </w:t>
-      </w:r>
-    </w:p>
-    <w:p>
-      <w:pPr>
-        <w:pStyle w:val="ListParagraph"/>
-        <w:numPr>
-          <w:ilvl w:val="1"/>
-          <w:numId w:val="3"/>
-        </w:numPr>
-      </w:pPr>
-      <w:proofErr w:type="spellStart"/>
-      <w:r>
-        <w:t>php</w:t>
-      </w:r>
-      <w:proofErr w:type="spellEnd"/>
-    </w:p>
-    <w:p>
-      <w:pPr>
-        <w:pStyle w:val="ListParagraph"/>
-        <w:numPr>
-          <w:ilvl w:val="1"/>
-          <w:numId w:val="3"/>
-        </w:numPr>
-      </w:pPr>
-      <w:r>
-        <w:t>JavaScript</w:t>
-      </w:r>
-    </w:p>
-    <w:p>
-      <w:pPr>
-        <w:pStyle w:val="ListParagraph"/>
-        <w:numPr>
-          <w:ilvl w:val="1"/>
-          <w:numId w:val="3"/>
-        </w:numPr>
-      </w:pPr>
-      <w:r>
-        <w:t>MySQL</w:t>
-      </w:r>
-    </w:p>
-    <w:p>
-      <w:pPr>
-        <w:pStyle w:val="ListParagraph"/>
-        <w:numPr>
-          <w:ilvl w:val="0"/>
-          <w:numId w:val="3"/>
-        </w:numPr>
-      </w:pPr>
-      <w:r>
-        <w:t>Show papers</w:t>
-      </w:r>
-    </w:p>
-    <w:p>
-      <w:pPr>
-        <w:pStyle w:val="ListParagraph"/>
-        <w:numPr>
-          <w:ilvl w:val="0"/>
-          <w:numId w:val="3"/>
-        </w:numPr>
-      </w:pPr>
-      <w:r>
-        <w:t>Lectures can edit</w:t>
-      </w:r>
-    </w:p>
-    <w:p>
-      <w:pPr>
-        <w:pStyle w:val="ListParagraph"/>
-        <w:numPr>
-          <w:ilvl w:val="0"/>
-          <w:numId w:val="3"/>
-        </w:numPr>
-      </w:pPr>
-      <w:r>
-        <w:t>Database updates in browser</w:t>
-      </w:r>
-    </w:p>
-    <w:p>
-      <w:pPr>
-        <w:pStyle w:val="ListParagraph"/>
-        <w:numPr>
-          <w:ilvl w:val="0"/>
-          <w:numId w:val="3"/>
-        </w:numPr>
-      </w:pPr>
-      <w:r>
-        <w:t>Work on making it mobile friendly</w:t>
+        <w:t>Students can see what papers are available to them based on previous paper</w:t>
       </w:r>
     </w:p>
     <w:p>
@@ -735,6 +763,26 @@
         <w:t xml:space="preserve"> as not to lose more time.</w:t>
       </w:r>
     </w:p>
+    <w:p>
+      <w:r>
+        <w:br w:type="page"/>
+      </w:r>
+    </w:p>
+    <w:p>
+      <w:r>
+        <w:lastRenderedPageBreak/>
+        <w:t>Sprint 2 Week 2:</w:t>
+      </w:r>
+    </w:p>
+    <w:p>
+      <w:r>
+        <w:t xml:space="preserve">Week two started off with our stand-up meeting where we talked about setting up our website to function on par to our sprint one application. </w:t>
+      </w:r>
+      <w:r>
+        <w:t>We slowly made progress to getting a presentable product of the system however we will be behind for the next sprint. The teams are doing the same tasks as they were on the previous week and once they finish they’ll start on this sprints work, if all goes well we’ll have something new to show the product owner.</w:t>
+      </w:r>
+    </w:p>
+    <w:p/>
     <w:p>
       <w:r>
         <w:br w:type="page"/>
@@ -997,6 +1045,14 @@
                 <w:lang w:eastAsia="en-NZ"/>
               </w:rPr>
             </w:pPr>
+            <w:r>
+              <w:rPr>
+                <w:rFonts w:ascii="Calibri" w:eastAsia="Times New Roman" w:hAnsi="Calibri" w:cs="Times New Roman"/>
+                <w:color w:val="000000"/>
+                <w:lang w:eastAsia="en-NZ"/>
+              </w:rPr>
+              <w:t>9</w:t>
+            </w:r>
           </w:p>
         </w:tc>
         <w:tc>
@@ -1014,6 +1070,15 @@
                 <w:lang w:eastAsia="en-NZ"/>
               </w:rPr>
             </w:pPr>
+            <w:r>
+              <w:rPr>
+                <w:rFonts w:ascii="Times New Roman" w:eastAsia="Times New Roman" w:hAnsi="Times New Roman" w:cs="Times New Roman"/>
+                <w:sz w:val="20"/>
+                <w:szCs w:val="20"/>
+                <w:lang w:eastAsia="en-NZ"/>
+              </w:rPr>
+              <w:t>22</w:t>
+            </w:r>
           </w:p>
         </w:tc>
         <w:tc>
@@ -1218,6 +1283,9 @@
                 <c:chart xmlns:c="http://schemas.openxmlformats.org/drawingml/2006/chart" xmlns:r="http://schemas.openxmlformats.org/officeDocument/2006/relationships" r:id="rId6"/>
               </a:graphicData>
             </a:graphic>
+            <wp14:sizeRelV relativeFrom="margin">
+              <wp14:pctHeight>0</wp14:pctHeight>
+            </wp14:sizeRelV>
           </wp:anchor>
         </w:drawing>
       </w:r>
@@ -1984,6 +2052,11 @@
       <w:ind w:left="720"/>
       <w:contextualSpacing/>
     </w:pPr>
+  </w:style>
+  <w:style w:type="character" w:customStyle="1" w:styleId="te-reo">
+    <w:name w:val="te-reo"/>
+    <w:basedOn w:val="DefaultParagraphFont"/>
+    <w:rsid w:val="001E7169"/>
   </w:style>
 </w:styles>
 </file>
@@ -3176,7 +3249,7 @@
 </file>
 
 <file path=customXml/itemProps1.xml><?xml version="1.0" encoding="utf-8"?>
-<ds:datastoreItem xmlns:ds="http://schemas.openxmlformats.org/officeDocument/2006/customXml" ds:itemID="{F5E92DF1-B33E-41B5-8935-1170A9FE21EB}">
+<ds:datastoreItem xmlns:ds="http://schemas.openxmlformats.org/officeDocument/2006/customXml" ds:itemID="{B7ACC43B-5263-472B-A9A8-4C895A2891C2}">
   <ds:schemaRefs>
     <ds:schemaRef ds:uri="http://schemas.openxmlformats.org/officeDocument/2006/bibliography"/>
   </ds:schemaRefs>

--- a/Work done.docx
+++ b/Work done.docx
@@ -543,111 +543,123 @@
       <w:r>
         <w:t xml:space="preserve"> code to make the website ascetically pleasing </w:t>
       </w:r>
-    </w:p>
-    <w:p>
-      <w:pPr>
-        <w:pStyle w:val="ListParagraph"/>
-        <w:numPr>
-          <w:ilvl w:val="0"/>
-          <w:numId w:val="3"/>
-        </w:numPr>
-        <w:rPr>
-          <w:highlight w:val="yellow"/>
-        </w:rPr>
-      </w:pPr>
-      <w:r>
-        <w:rPr>
-          <w:highlight w:val="yellow"/>
-        </w:rPr>
-        <w:t>Make sure login works</w:t>
-      </w:r>
-    </w:p>
-    <w:p>
-      <w:pPr>
-        <w:pStyle w:val="ListParagraph"/>
-        <w:numPr>
-          <w:ilvl w:val="0"/>
-          <w:numId w:val="3"/>
-        </w:numPr>
-      </w:pPr>
-      <w:r>
-        <w:t>Set-up Single login</w:t>
-      </w:r>
-    </w:p>
-    <w:p>
-      <w:pPr>
-        <w:pStyle w:val="ListParagraph"/>
-        <w:numPr>
-          <w:ilvl w:val="0"/>
-          <w:numId w:val="3"/>
-        </w:numPr>
-      </w:pPr>
-      <w:r>
-        <w:t>Set up lecture page</w:t>
-      </w:r>
-    </w:p>
-    <w:p>
-      <w:pPr>
-        <w:pStyle w:val="ListParagraph"/>
-        <w:numPr>
-          <w:ilvl w:val="0"/>
-          <w:numId w:val="3"/>
-        </w:numPr>
-      </w:pPr>
-      <w:r>
-        <w:t>Works in multiple browsers</w:t>
-      </w:r>
-    </w:p>
-    <w:p>
-      <w:pPr>
-        <w:pStyle w:val="ListParagraph"/>
-        <w:numPr>
-          <w:ilvl w:val="0"/>
-          <w:numId w:val="3"/>
-        </w:numPr>
-        <w:rPr>
-          <w:highlight w:val="yellow"/>
-        </w:rPr>
-      </w:pPr>
-      <w:r>
-        <w:rPr>
-          <w:highlight w:val="yellow"/>
-        </w:rPr>
-        <w:t>Link style pages; java and the like (MySQL) to the website</w:t>
-      </w:r>
-    </w:p>
-    <w:p>
-      <w:pPr>
-        <w:pStyle w:val="ListParagraph"/>
-        <w:numPr>
-          <w:ilvl w:val="0"/>
-          <w:numId w:val="3"/>
-        </w:numPr>
-        <w:rPr>
-          <w:highlight w:val="yellow"/>
-        </w:rPr>
-      </w:pPr>
-      <w:r>
-        <w:rPr>
-          <w:highlight w:val="yellow"/>
-        </w:rPr>
-        <w:t>Show papers</w:t>
-      </w:r>
-    </w:p>
-    <w:p>
-      <w:pPr>
-        <w:pStyle w:val="ListParagraph"/>
-        <w:numPr>
-          <w:ilvl w:val="0"/>
-          <w:numId w:val="3"/>
-        </w:numPr>
-        <w:rPr>
-          <w:highlight w:val="yellow"/>
-        </w:rPr>
-      </w:pPr>
+      <w:r>
+        <w:t>(continues</w:t>
+      </w:r>
       <w:bookmarkStart w:id="0" w:name="_GoBack"/>
       <w:bookmarkEnd w:id="0"/>
       <w:r>
+        <w:t xml:space="preserve">?) </w:t>
+      </w:r>
+    </w:p>
+    <w:p>
+      <w:pPr>
+        <w:pStyle w:val="ListParagraph"/>
+        <w:numPr>
+          <w:ilvl w:val="0"/>
+          <w:numId w:val="3"/>
+        </w:numPr>
+        <w:rPr>
+          <w:highlight w:val="yellow"/>
+        </w:rPr>
+      </w:pPr>
+      <w:r>
+        <w:rPr>
+          <w:highlight w:val="yellow"/>
+        </w:rPr>
+        <w:t>Make sure login works</w:t>
+      </w:r>
+    </w:p>
+    <w:p>
+      <w:pPr>
+        <w:pStyle w:val="ListParagraph"/>
+        <w:numPr>
+          <w:ilvl w:val="0"/>
+          <w:numId w:val="3"/>
+        </w:numPr>
+      </w:pPr>
+      <w:r>
+        <w:t>Set-up Single login</w:t>
+      </w:r>
+    </w:p>
+    <w:p>
+      <w:pPr>
+        <w:pStyle w:val="ListParagraph"/>
+        <w:numPr>
+          <w:ilvl w:val="0"/>
+          <w:numId w:val="3"/>
+        </w:numPr>
+        <w:rPr>
+          <w:highlight w:val="yellow"/>
+        </w:rPr>
+      </w:pPr>
+      <w:r>
+        <w:rPr>
+          <w:highlight w:val="yellow"/>
+        </w:rPr>
+        <w:t>Set up lecture page</w:t>
+      </w:r>
+    </w:p>
+    <w:p>
+      <w:pPr>
+        <w:pStyle w:val="ListParagraph"/>
+        <w:numPr>
+          <w:ilvl w:val="0"/>
+          <w:numId w:val="3"/>
+        </w:numPr>
+      </w:pPr>
+      <w:r>
+        <w:t>Works in multiple browsers</w:t>
+      </w:r>
+    </w:p>
+    <w:p>
+      <w:pPr>
+        <w:pStyle w:val="ListParagraph"/>
+        <w:numPr>
+          <w:ilvl w:val="0"/>
+          <w:numId w:val="3"/>
+        </w:numPr>
+        <w:rPr>
+          <w:highlight w:val="yellow"/>
+        </w:rPr>
+      </w:pPr>
+      <w:r>
+        <w:rPr>
+          <w:highlight w:val="yellow"/>
+        </w:rPr>
+        <w:t>Link style pages; java and the like (MySQL) to the website</w:t>
+      </w:r>
+    </w:p>
+    <w:p>
+      <w:pPr>
+        <w:pStyle w:val="ListParagraph"/>
+        <w:numPr>
+          <w:ilvl w:val="0"/>
+          <w:numId w:val="3"/>
+        </w:numPr>
+        <w:rPr>
+          <w:highlight w:val="yellow"/>
+        </w:rPr>
+      </w:pPr>
+      <w:r>
+        <w:rPr>
+          <w:highlight w:val="yellow"/>
+        </w:rPr>
+        <w:t>Show papers</w:t>
+      </w:r>
+    </w:p>
+    <w:p>
+      <w:pPr>
+        <w:pStyle w:val="ListParagraph"/>
+        <w:numPr>
+          <w:ilvl w:val="0"/>
+          <w:numId w:val="3"/>
+        </w:numPr>
+        <w:rPr>
+          <w:highlight w:val="yellow"/>
+        </w:rPr>
+      </w:pPr>
+      <w:r>
         <w:rPr>
           <w:highlight w:val="yellow"/>
         </w:rPr>
@@ -780,6 +792,14 @@
       </w:r>
       <w:r>
         <w:t>We slowly made progress to getting a presentable product of the system however we will be behind for the next sprint. The teams are doing the same tasks as they were on the previous week and once they finish they’ll start on this sprints work, if all goes well we’ll have something new to show the product owner.</w:t>
+      </w:r>
+    </w:p>
+    <w:p>
+      <w:r>
+        <w:t>Victoria and Ryan worked on the front-end interface and login for the website while Alice and Brian worked on getting the database up to par and connecting it to the website.</w:t>
+      </w:r>
+      <w:r>
+        <w:t xml:space="preserve"> </w:t>
       </w:r>
     </w:p>
     <w:p/>
@@ -1051,7 +1071,7 @@
                 <w:color w:val="000000"/>
                 <w:lang w:eastAsia="en-NZ"/>
               </w:rPr>
-              <w:t>9</w:t>
+              <w:t>13</w:t>
             </w:r>
           </w:p>
         </w:tc>
@@ -1258,38 +1278,7 @@
         </w:tc>
       </w:tr>
     </w:tbl>
-    <w:p>
-      <w:r>
-        <w:rPr>
-          <w:noProof/>
-          <w:lang w:eastAsia="en-NZ"/>
-        </w:rPr>
-        <w:drawing>
-          <wp:anchor distT="0" distB="0" distL="114300" distR="114300" simplePos="0" relativeHeight="251658240" behindDoc="0" locked="0" layoutInCell="1" allowOverlap="1">
-            <wp:simplePos x="0" y="0"/>
-            <wp:positionH relativeFrom="margin">
-              <wp:align>left</wp:align>
-            </wp:positionH>
-            <wp:positionV relativeFrom="paragraph">
-              <wp:posOffset>763905</wp:posOffset>
-            </wp:positionV>
-            <wp:extent cx="4572000" cy="2743200"/>
-            <wp:effectExtent l="0" t="0" r="0" b="0"/>
-            <wp:wrapSquare wrapText="bothSides"/>
-            <wp:docPr id="1" name="Chart 1"/>
-            <wp:cNvGraphicFramePr/>
-            <a:graphic xmlns:a="http://schemas.openxmlformats.org/drawingml/2006/main">
-              <a:graphicData uri="http://schemas.openxmlformats.org/drawingml/2006/chart">
-                <c:chart xmlns:c="http://schemas.openxmlformats.org/drawingml/2006/chart" xmlns:r="http://schemas.openxmlformats.org/officeDocument/2006/relationships" r:id="rId6"/>
-              </a:graphicData>
-            </a:graphic>
-            <wp14:sizeRelV relativeFrom="margin">
-              <wp14:pctHeight>0</wp14:pctHeight>
-            </wp14:sizeRelV>
-          </wp:anchor>
-        </w:drawing>
-      </w:r>
-    </w:p>
+    <w:p/>
     <w:sectPr>
       <w:pgSz w:w="11906" w:h="16838"/>
       <w:pgMar w:top="1440" w:right="1440" w:bottom="1440" w:left="1440" w:header="708" w:footer="708" w:gutter="0"/>
@@ -2061,928 +2050,6 @@
 </w:styles>
 </file>
 
-<file path=word/charts/chart1.xml><?xml version="1.0" encoding="utf-8"?>
-<c:chartSpace xmlns:c="http://schemas.openxmlformats.org/drawingml/2006/chart" xmlns:a="http://schemas.openxmlformats.org/drawingml/2006/main" xmlns:r="http://schemas.openxmlformats.org/officeDocument/2006/relationships" xmlns:c16r2="http://schemas.microsoft.com/office/drawing/2015/06/chart">
-  <c:date1904 val="0"/>
-  <c:lang val="en-US"/>
-  <c:roundedCorners val="0"/>
-  <mc:AlternateContent xmlns:mc="http://schemas.openxmlformats.org/markup-compatibility/2006">
-    <mc:Choice xmlns:c14="http://schemas.microsoft.com/office/drawing/2007/8/2/chart" Requires="c14">
-      <c14:style val="102"/>
-    </mc:Choice>
-    <mc:Fallback>
-      <c:style val="2"/>
-    </mc:Fallback>
-  </mc:AlternateContent>
-  <c:chart>
-    <c:title>
-      <c:tx>
-        <c:rich>
-          <a:bodyPr rot="0" spcFirstLastPara="1" vertOverflow="ellipsis" vert="horz" wrap="square" anchor="ctr" anchorCtr="1"/>
-          <a:lstStyle/>
-          <a:p>
-            <a:pPr>
-              <a:defRPr sz="1400" b="0" i="0" u="none" strike="noStrike" kern="1200" spc="0" baseline="0">
-                <a:solidFill>
-                  <a:schemeClr val="tx1">
-                    <a:lumMod val="65000"/>
-                    <a:lumOff val="35000"/>
-                  </a:schemeClr>
-                </a:solidFill>
-                <a:latin typeface="+mn-lt"/>
-                <a:ea typeface="+mn-ea"/>
-                <a:cs typeface="+mn-cs"/>
-              </a:defRPr>
-            </a:pPr>
-            <a:r>
-              <a:rPr lang="en-NZ"/>
-              <a:t>Burndown Chart</a:t>
-            </a:r>
-          </a:p>
-        </c:rich>
-      </c:tx>
-      <c:overlay val="0"/>
-      <c:spPr>
-        <a:noFill/>
-        <a:ln>
-          <a:noFill/>
-        </a:ln>
-        <a:effectLst/>
-      </c:spPr>
-      <c:txPr>
-        <a:bodyPr rot="0" spcFirstLastPara="1" vertOverflow="ellipsis" vert="horz" wrap="square" anchor="ctr" anchorCtr="1"/>
-        <a:lstStyle/>
-        <a:p>
-          <a:pPr>
-            <a:defRPr sz="1400" b="0" i="0" u="none" strike="noStrike" kern="1200" spc="0" baseline="0">
-              <a:solidFill>
-                <a:schemeClr val="tx1">
-                  <a:lumMod val="65000"/>
-                  <a:lumOff val="35000"/>
-                </a:schemeClr>
-              </a:solidFill>
-              <a:latin typeface="+mn-lt"/>
-              <a:ea typeface="+mn-ea"/>
-              <a:cs typeface="+mn-cs"/>
-            </a:defRPr>
-          </a:pPr>
-          <a:endParaRPr lang="en-US"/>
-        </a:p>
-      </c:txPr>
-    </c:title>
-    <c:autoTitleDeleted val="0"/>
-    <c:plotArea>
-      <c:layout/>
-      <c:barChart>
-        <c:barDir val="col"/>
-        <c:grouping val="clustered"/>
-        <c:varyColors val="0"/>
-        <c:ser>
-          <c:idx val="0"/>
-          <c:order val="0"/>
-          <c:spPr>
-            <a:solidFill>
-              <a:schemeClr val="accent1"/>
-            </a:solidFill>
-            <a:ln>
-              <a:noFill/>
-            </a:ln>
-            <a:effectLst/>
-          </c:spPr>
-          <c:invertIfNegative val="0"/>
-          <c:val>
-            <c:numRef>
-              <c:f>Sheet1!$D$2:$D$5</c:f>
-              <c:numCache>
-                <c:formatCode>General</c:formatCode>
-                <c:ptCount val="4"/>
-                <c:pt idx="0" formatCode="0.0%">
-                  <c:v>1</c:v>
-                </c:pt>
-              </c:numCache>
-            </c:numRef>
-          </c:val>
-          <c:extLst>
-            <c:ext xmlns:c16="http://schemas.microsoft.com/office/drawing/2014/chart" uri="{C3380CC4-5D6E-409C-BE32-E72D297353CC}">
-              <c16:uniqueId val="{00000000-CE4B-4EC9-9461-62B6E1EEB6A6}"/>
-            </c:ext>
-          </c:extLst>
-        </c:ser>
-        <c:dLbls>
-          <c:showLegendKey val="0"/>
-          <c:showVal val="0"/>
-          <c:showCatName val="0"/>
-          <c:showSerName val="0"/>
-          <c:showPercent val="0"/>
-          <c:showBubbleSize val="0"/>
-        </c:dLbls>
-        <c:gapWidth val="219"/>
-        <c:overlap val="-27"/>
-        <c:axId val="328160952"/>
-        <c:axId val="328161280"/>
-      </c:barChart>
-      <c:catAx>
-        <c:axId val="328160952"/>
-        <c:scaling>
-          <c:orientation val="minMax"/>
-        </c:scaling>
-        <c:delete val="0"/>
-        <c:axPos val="b"/>
-        <c:title>
-          <c:tx>
-            <c:rich>
-              <a:bodyPr rot="0" spcFirstLastPara="1" vertOverflow="ellipsis" vert="horz" wrap="square" anchor="ctr" anchorCtr="1"/>
-              <a:lstStyle/>
-              <a:p>
-                <a:pPr>
-                  <a:defRPr sz="1000" b="0" i="0" u="none" strike="noStrike" kern="1200" baseline="0">
-                    <a:solidFill>
-                      <a:schemeClr val="tx1">
-                        <a:lumMod val="65000"/>
-                        <a:lumOff val="35000"/>
-                      </a:schemeClr>
-                    </a:solidFill>
-                    <a:latin typeface="+mn-lt"/>
-                    <a:ea typeface="+mn-ea"/>
-                    <a:cs typeface="+mn-cs"/>
-                  </a:defRPr>
-                </a:pPr>
-                <a:r>
-                  <a:rPr lang="en-NZ"/>
-                  <a:t>Sprints</a:t>
-                </a:r>
-              </a:p>
-            </c:rich>
-          </c:tx>
-          <c:overlay val="0"/>
-          <c:spPr>
-            <a:noFill/>
-            <a:ln>
-              <a:noFill/>
-            </a:ln>
-            <a:effectLst/>
-          </c:spPr>
-          <c:txPr>
-            <a:bodyPr rot="0" spcFirstLastPara="1" vertOverflow="ellipsis" vert="horz" wrap="square" anchor="ctr" anchorCtr="1"/>
-            <a:lstStyle/>
-            <a:p>
-              <a:pPr>
-                <a:defRPr sz="1000" b="0" i="0" u="none" strike="noStrike" kern="1200" baseline="0">
-                  <a:solidFill>
-                    <a:schemeClr val="tx1">
-                      <a:lumMod val="65000"/>
-                      <a:lumOff val="35000"/>
-                    </a:schemeClr>
-                  </a:solidFill>
-                  <a:latin typeface="+mn-lt"/>
-                  <a:ea typeface="+mn-ea"/>
-                  <a:cs typeface="+mn-cs"/>
-                </a:defRPr>
-              </a:pPr>
-              <a:endParaRPr lang="en-US"/>
-            </a:p>
-          </c:txPr>
-        </c:title>
-        <c:majorTickMark val="none"/>
-        <c:minorTickMark val="none"/>
-        <c:tickLblPos val="nextTo"/>
-        <c:spPr>
-          <a:noFill/>
-          <a:ln w="9525" cap="flat" cmpd="sng" algn="ctr">
-            <a:solidFill>
-              <a:schemeClr val="tx1">
-                <a:lumMod val="15000"/>
-                <a:lumOff val="85000"/>
-              </a:schemeClr>
-            </a:solidFill>
-            <a:round/>
-          </a:ln>
-          <a:effectLst/>
-        </c:spPr>
-        <c:txPr>
-          <a:bodyPr rot="-60000000" spcFirstLastPara="1" vertOverflow="ellipsis" vert="horz" wrap="square" anchor="ctr" anchorCtr="1"/>
-          <a:lstStyle/>
-          <a:p>
-            <a:pPr>
-              <a:defRPr sz="900" b="0" i="0" u="none" strike="noStrike" kern="1200" baseline="0">
-                <a:solidFill>
-                  <a:schemeClr val="tx1">
-                    <a:lumMod val="65000"/>
-                    <a:lumOff val="35000"/>
-                  </a:schemeClr>
-                </a:solidFill>
-                <a:latin typeface="+mn-lt"/>
-                <a:ea typeface="+mn-ea"/>
-                <a:cs typeface="+mn-cs"/>
-              </a:defRPr>
-            </a:pPr>
-            <a:endParaRPr lang="en-US"/>
-          </a:p>
-        </c:txPr>
-        <c:crossAx val="328161280"/>
-        <c:crosses val="autoZero"/>
-        <c:auto val="1"/>
-        <c:lblAlgn val="ctr"/>
-        <c:lblOffset val="100"/>
-        <c:noMultiLvlLbl val="0"/>
-      </c:catAx>
-      <c:valAx>
-        <c:axId val="328161280"/>
-        <c:scaling>
-          <c:orientation val="minMax"/>
-        </c:scaling>
-        <c:delete val="0"/>
-        <c:axPos val="l"/>
-        <c:majorGridlines>
-          <c:spPr>
-            <a:ln w="9525" cap="flat" cmpd="sng" algn="ctr">
-              <a:solidFill>
-                <a:schemeClr val="tx1">
-                  <a:lumMod val="15000"/>
-                  <a:lumOff val="85000"/>
-                </a:schemeClr>
-              </a:solidFill>
-              <a:round/>
-            </a:ln>
-            <a:effectLst/>
-          </c:spPr>
-        </c:majorGridlines>
-        <c:title>
-          <c:tx>
-            <c:rich>
-              <a:bodyPr rot="-5400000" spcFirstLastPara="1" vertOverflow="ellipsis" vert="horz" wrap="square" anchor="ctr" anchorCtr="1"/>
-              <a:lstStyle/>
-              <a:p>
-                <a:pPr>
-                  <a:defRPr sz="1000" b="0" i="0" u="none" strike="noStrike" kern="1200" baseline="0">
-                    <a:solidFill>
-                      <a:schemeClr val="tx1">
-                        <a:lumMod val="65000"/>
-                        <a:lumOff val="35000"/>
-                      </a:schemeClr>
-                    </a:solidFill>
-                    <a:latin typeface="+mn-lt"/>
-                    <a:ea typeface="+mn-ea"/>
-                    <a:cs typeface="+mn-cs"/>
-                  </a:defRPr>
-                </a:pPr>
-                <a:r>
-                  <a:rPr lang="en-NZ"/>
-                  <a:t>Percentage of work done</a:t>
-                </a:r>
-              </a:p>
-            </c:rich>
-          </c:tx>
-          <c:overlay val="0"/>
-          <c:spPr>
-            <a:noFill/>
-            <a:ln>
-              <a:noFill/>
-            </a:ln>
-            <a:effectLst/>
-          </c:spPr>
-          <c:txPr>
-            <a:bodyPr rot="-5400000" spcFirstLastPara="1" vertOverflow="ellipsis" vert="horz" wrap="square" anchor="ctr" anchorCtr="1"/>
-            <a:lstStyle/>
-            <a:p>
-              <a:pPr>
-                <a:defRPr sz="1000" b="0" i="0" u="none" strike="noStrike" kern="1200" baseline="0">
-                  <a:solidFill>
-                    <a:schemeClr val="tx1">
-                      <a:lumMod val="65000"/>
-                      <a:lumOff val="35000"/>
-                    </a:schemeClr>
-                  </a:solidFill>
-                  <a:latin typeface="+mn-lt"/>
-                  <a:ea typeface="+mn-ea"/>
-                  <a:cs typeface="+mn-cs"/>
-                </a:defRPr>
-              </a:pPr>
-              <a:endParaRPr lang="en-US"/>
-            </a:p>
-          </c:txPr>
-        </c:title>
-        <c:numFmt formatCode="0.0%" sourceLinked="1"/>
-        <c:majorTickMark val="none"/>
-        <c:minorTickMark val="none"/>
-        <c:tickLblPos val="nextTo"/>
-        <c:spPr>
-          <a:noFill/>
-          <a:ln>
-            <a:noFill/>
-          </a:ln>
-          <a:effectLst/>
-        </c:spPr>
-        <c:txPr>
-          <a:bodyPr rot="-60000000" spcFirstLastPara="1" vertOverflow="ellipsis" vert="horz" wrap="square" anchor="ctr" anchorCtr="1"/>
-          <a:lstStyle/>
-          <a:p>
-            <a:pPr>
-              <a:defRPr sz="900" b="0" i="0" u="none" strike="noStrike" kern="1200" baseline="0">
-                <a:solidFill>
-                  <a:schemeClr val="tx1">
-                    <a:lumMod val="65000"/>
-                    <a:lumOff val="35000"/>
-                  </a:schemeClr>
-                </a:solidFill>
-                <a:latin typeface="+mn-lt"/>
-                <a:ea typeface="+mn-ea"/>
-                <a:cs typeface="+mn-cs"/>
-              </a:defRPr>
-            </a:pPr>
-            <a:endParaRPr lang="en-US"/>
-          </a:p>
-        </c:txPr>
-        <c:crossAx val="328160952"/>
-        <c:crosses val="autoZero"/>
-        <c:crossBetween val="between"/>
-      </c:valAx>
-      <c:spPr>
-        <a:noFill/>
-        <a:ln>
-          <a:noFill/>
-        </a:ln>
-        <a:effectLst/>
-      </c:spPr>
-    </c:plotArea>
-    <c:plotVisOnly val="1"/>
-    <c:dispBlanksAs val="gap"/>
-    <c:showDLblsOverMax val="0"/>
-  </c:chart>
-  <c:spPr>
-    <a:solidFill>
-      <a:schemeClr val="bg1"/>
-    </a:solidFill>
-    <a:ln w="9525" cap="flat" cmpd="sng" algn="ctr">
-      <a:solidFill>
-        <a:schemeClr val="tx1">
-          <a:lumMod val="15000"/>
-          <a:lumOff val="85000"/>
-        </a:schemeClr>
-      </a:solidFill>
-      <a:round/>
-    </a:ln>
-    <a:effectLst/>
-  </c:spPr>
-  <c:txPr>
-    <a:bodyPr/>
-    <a:lstStyle/>
-    <a:p>
-      <a:pPr>
-        <a:defRPr/>
-      </a:pPr>
-      <a:endParaRPr lang="en-US"/>
-    </a:p>
-  </c:txPr>
-  <c:externalData r:id="rId3">
-    <c:autoUpdate val="0"/>
-  </c:externalData>
-</c:chartSpace>
-</file>
-
-<file path=word/charts/colors1.xml><?xml version="1.0" encoding="utf-8"?>
-<cs:colorStyle xmlns:cs="http://schemas.microsoft.com/office/drawing/2012/chartStyle" xmlns:a="http://schemas.openxmlformats.org/drawingml/2006/main" meth="cycle" id="10">
-  <a:schemeClr val="accent1"/>
-  <a:schemeClr val="accent2"/>
-  <a:schemeClr val="accent3"/>
-  <a:schemeClr val="accent4"/>
-  <a:schemeClr val="accent5"/>
-  <a:schemeClr val="accent6"/>
-  <cs:variation/>
-  <cs:variation>
-    <a:lumMod val="60000"/>
-  </cs:variation>
-  <cs:variation>
-    <a:lumMod val="80000"/>
-    <a:lumOff val="20000"/>
-  </cs:variation>
-  <cs:variation>
-    <a:lumMod val="80000"/>
-  </cs:variation>
-  <cs:variation>
-    <a:lumMod val="60000"/>
-    <a:lumOff val="40000"/>
-  </cs:variation>
-  <cs:variation>
-    <a:lumMod val="50000"/>
-  </cs:variation>
-  <cs:variation>
-    <a:lumMod val="70000"/>
-    <a:lumOff val="30000"/>
-  </cs:variation>
-  <cs:variation>
-    <a:lumMod val="70000"/>
-  </cs:variation>
-  <cs:variation>
-    <a:lumMod val="50000"/>
-    <a:lumOff val="50000"/>
-  </cs:variation>
-</cs:colorStyle>
-</file>
-
-<file path=word/charts/style1.xml><?xml version="1.0" encoding="utf-8"?>
-<cs:chartStyle xmlns:cs="http://schemas.microsoft.com/office/drawing/2012/chartStyle" xmlns:a="http://schemas.openxmlformats.org/drawingml/2006/main" id="201">
-  <cs:axisTitle>
-    <cs:lnRef idx="0"/>
-    <cs:fillRef idx="0"/>
-    <cs:effectRef idx="0"/>
-    <cs:fontRef idx="minor">
-      <a:schemeClr val="tx1">
-        <a:lumMod val="65000"/>
-        <a:lumOff val="35000"/>
-      </a:schemeClr>
-    </cs:fontRef>
-    <cs:defRPr sz="1000" kern="1200"/>
-  </cs:axisTitle>
-  <cs:categoryAxis>
-    <cs:lnRef idx="0"/>
-    <cs:fillRef idx="0"/>
-    <cs:effectRef idx="0"/>
-    <cs:fontRef idx="minor">
-      <a:schemeClr val="tx1">
-        <a:lumMod val="65000"/>
-        <a:lumOff val="35000"/>
-      </a:schemeClr>
-    </cs:fontRef>
-    <cs:spPr>
-      <a:ln w="9525" cap="flat" cmpd="sng" algn="ctr">
-        <a:solidFill>
-          <a:schemeClr val="tx1">
-            <a:lumMod val="15000"/>
-            <a:lumOff val="85000"/>
-          </a:schemeClr>
-        </a:solidFill>
-        <a:round/>
-      </a:ln>
-    </cs:spPr>
-    <cs:defRPr sz="900" kern="1200"/>
-  </cs:categoryAxis>
-  <cs:chartArea mods="allowNoFillOverride allowNoLineOverride">
-    <cs:lnRef idx="0"/>
-    <cs:fillRef idx="0"/>
-    <cs:effectRef idx="0"/>
-    <cs:fontRef idx="minor">
-      <a:schemeClr val="tx1"/>
-    </cs:fontRef>
-    <cs:spPr>
-      <a:solidFill>
-        <a:schemeClr val="bg1"/>
-      </a:solidFill>
-      <a:ln w="9525" cap="flat" cmpd="sng" algn="ctr">
-        <a:solidFill>
-          <a:schemeClr val="tx1">
-            <a:lumMod val="15000"/>
-            <a:lumOff val="85000"/>
-          </a:schemeClr>
-        </a:solidFill>
-        <a:round/>
-      </a:ln>
-    </cs:spPr>
-    <cs:defRPr sz="1000" kern="1200"/>
-  </cs:chartArea>
-  <cs:dataLabel>
-    <cs:lnRef idx="0"/>
-    <cs:fillRef idx="0"/>
-    <cs:effectRef idx="0"/>
-    <cs:fontRef idx="minor">
-      <a:schemeClr val="tx1">
-        <a:lumMod val="75000"/>
-        <a:lumOff val="25000"/>
-      </a:schemeClr>
-    </cs:fontRef>
-    <cs:defRPr sz="900" kern="1200"/>
-  </cs:dataLabel>
-  <cs:dataLabelCallout>
-    <cs:lnRef idx="0"/>
-    <cs:fillRef idx="0"/>
-    <cs:effectRef idx="0"/>
-    <cs:fontRef idx="minor">
-      <a:schemeClr val="dk1">
-        <a:lumMod val="65000"/>
-        <a:lumOff val="35000"/>
-      </a:schemeClr>
-    </cs:fontRef>
-    <cs:spPr>
-      <a:solidFill>
-        <a:schemeClr val="lt1"/>
-      </a:solidFill>
-      <a:ln>
-        <a:solidFill>
-          <a:schemeClr val="dk1">
-            <a:lumMod val="25000"/>
-            <a:lumOff val="75000"/>
-          </a:schemeClr>
-        </a:solidFill>
-      </a:ln>
-    </cs:spPr>
-    <cs:defRPr sz="900" kern="1200"/>
-    <cs:bodyPr rot="0" spcFirstLastPara="1" vertOverflow="clip" horzOverflow="clip" vert="horz" wrap="square" lIns="36576" tIns="18288" rIns="36576" bIns="18288" anchor="ctr" anchorCtr="1">
-      <a:spAutoFit/>
-    </cs:bodyPr>
-  </cs:dataLabelCallout>
-  <cs:dataPoint>
-    <cs:lnRef idx="0"/>
-    <cs:fillRef idx="1">
-      <cs:styleClr val="auto"/>
-    </cs:fillRef>
-    <cs:effectRef idx="0"/>
-    <cs:fontRef idx="minor">
-      <a:schemeClr val="tx1"/>
-    </cs:fontRef>
-  </cs:dataPoint>
-  <cs:dataPoint3D>
-    <cs:lnRef idx="0"/>
-    <cs:fillRef idx="1">
-      <cs:styleClr val="auto"/>
-    </cs:fillRef>
-    <cs:effectRef idx="0"/>
-    <cs:fontRef idx="minor">
-      <a:schemeClr val="tx1"/>
-    </cs:fontRef>
-  </cs:dataPoint3D>
-  <cs:dataPointLine>
-    <cs:lnRef idx="0">
-      <cs:styleClr val="auto"/>
-    </cs:lnRef>
-    <cs:fillRef idx="1"/>
-    <cs:effectRef idx="0"/>
-    <cs:fontRef idx="minor">
-      <a:schemeClr val="tx1"/>
-    </cs:fontRef>
-    <cs:spPr>
-      <a:ln w="28575" cap="rnd">
-        <a:solidFill>
-          <a:schemeClr val="phClr"/>
-        </a:solidFill>
-        <a:round/>
-      </a:ln>
-    </cs:spPr>
-  </cs:dataPointLine>
-  <cs:dataPointMarker>
-    <cs:lnRef idx="0">
-      <cs:styleClr val="auto"/>
-    </cs:lnRef>
-    <cs:fillRef idx="1">
-      <cs:styleClr val="auto"/>
-    </cs:fillRef>
-    <cs:effectRef idx="0"/>
-    <cs:fontRef idx="minor">
-      <a:schemeClr val="tx1"/>
-    </cs:fontRef>
-    <cs:spPr>
-      <a:ln w="9525">
-        <a:solidFill>
-          <a:schemeClr val="phClr"/>
-        </a:solidFill>
-      </a:ln>
-    </cs:spPr>
-  </cs:dataPointMarker>
-  <cs:dataPointMarkerLayout symbol="circle" size="5"/>
-  <cs:dataPointWireframe>
-    <cs:lnRef idx="0">
-      <cs:styleClr val="auto"/>
-    </cs:lnRef>
-    <cs:fillRef idx="1"/>
-    <cs:effectRef idx="0"/>
-    <cs:fontRef idx="minor">
-      <a:schemeClr val="tx1"/>
-    </cs:fontRef>
-    <cs:spPr>
-      <a:ln w="9525" cap="rnd">
-        <a:solidFill>
-          <a:schemeClr val="phClr"/>
-        </a:solidFill>
-        <a:round/>
-      </a:ln>
-    </cs:spPr>
-  </cs:dataPointWireframe>
-  <cs:dataTable>
-    <cs:lnRef idx="0"/>
-    <cs:fillRef idx="0"/>
-    <cs:effectRef idx="0"/>
-    <cs:fontRef idx="minor">
-      <a:schemeClr val="tx1">
-        <a:lumMod val="65000"/>
-        <a:lumOff val="35000"/>
-      </a:schemeClr>
-    </cs:fontRef>
-    <cs:spPr>
-      <a:noFill/>
-      <a:ln w="9525" cap="flat" cmpd="sng" algn="ctr">
-        <a:solidFill>
-          <a:schemeClr val="tx1">
-            <a:lumMod val="15000"/>
-            <a:lumOff val="85000"/>
-          </a:schemeClr>
-        </a:solidFill>
-        <a:round/>
-      </a:ln>
-    </cs:spPr>
-    <cs:defRPr sz="900" kern="1200"/>
-  </cs:dataTable>
-  <cs:downBar>
-    <cs:lnRef idx="0"/>
-    <cs:fillRef idx="0"/>
-    <cs:effectRef idx="0"/>
-    <cs:fontRef idx="minor">
-      <a:schemeClr val="dk1"/>
-    </cs:fontRef>
-    <cs:spPr>
-      <a:solidFill>
-        <a:schemeClr val="dk1">
-          <a:lumMod val="65000"/>
-          <a:lumOff val="35000"/>
-        </a:schemeClr>
-      </a:solidFill>
-      <a:ln w="9525">
-        <a:solidFill>
-          <a:schemeClr val="tx1">
-            <a:lumMod val="65000"/>
-            <a:lumOff val="35000"/>
-          </a:schemeClr>
-        </a:solidFill>
-      </a:ln>
-    </cs:spPr>
-  </cs:downBar>
-  <cs:dropLine>
-    <cs:lnRef idx="0"/>
-    <cs:fillRef idx="0"/>
-    <cs:effectRef idx="0"/>
-    <cs:fontRef idx="minor">
-      <a:schemeClr val="tx1"/>
-    </cs:fontRef>
-    <cs:spPr>
-      <a:ln w="9525" cap="flat" cmpd="sng" algn="ctr">
-        <a:solidFill>
-          <a:schemeClr val="tx1">
-            <a:lumMod val="35000"/>
-            <a:lumOff val="65000"/>
-          </a:schemeClr>
-        </a:solidFill>
-        <a:round/>
-      </a:ln>
-    </cs:spPr>
-  </cs:dropLine>
-  <cs:errorBar>
-    <cs:lnRef idx="0"/>
-    <cs:fillRef idx="0"/>
-    <cs:effectRef idx="0"/>
-    <cs:fontRef idx="minor">
-      <a:schemeClr val="tx1"/>
-    </cs:fontRef>
-    <cs:spPr>
-      <a:ln w="9525" cap="flat" cmpd="sng" algn="ctr">
-        <a:solidFill>
-          <a:schemeClr val="tx1">
-            <a:lumMod val="65000"/>
-            <a:lumOff val="35000"/>
-          </a:schemeClr>
-        </a:solidFill>
-        <a:round/>
-      </a:ln>
-    </cs:spPr>
-  </cs:errorBar>
-  <cs:floor>
-    <cs:lnRef idx="0"/>
-    <cs:fillRef idx="0"/>
-    <cs:effectRef idx="0"/>
-    <cs:fontRef idx="minor">
-      <a:schemeClr val="tx1"/>
-    </cs:fontRef>
-    <cs:spPr>
-      <a:noFill/>
-      <a:ln>
-        <a:noFill/>
-      </a:ln>
-    </cs:spPr>
-  </cs:floor>
-  <cs:gridlineMajor>
-    <cs:lnRef idx="0"/>
-    <cs:fillRef idx="0"/>
-    <cs:effectRef idx="0"/>
-    <cs:fontRef idx="minor">
-      <a:schemeClr val="tx1"/>
-    </cs:fontRef>
-    <cs:spPr>
-      <a:ln w="9525" cap="flat" cmpd="sng" algn="ctr">
-        <a:solidFill>
-          <a:schemeClr val="tx1">
-            <a:lumMod val="15000"/>
-            <a:lumOff val="85000"/>
-          </a:schemeClr>
-        </a:solidFill>
-        <a:round/>
-      </a:ln>
-    </cs:spPr>
-  </cs:gridlineMajor>
-  <cs:gridlineMinor>
-    <cs:lnRef idx="0"/>
-    <cs:fillRef idx="0"/>
-    <cs:effectRef idx="0"/>
-    <cs:fontRef idx="minor">
-      <a:schemeClr val="tx1"/>
-    </cs:fontRef>
-    <cs:spPr>
-      <a:ln w="9525" cap="flat" cmpd="sng" algn="ctr">
-        <a:solidFill>
-          <a:schemeClr val="tx1">
-            <a:lumMod val="5000"/>
-            <a:lumOff val="95000"/>
-          </a:schemeClr>
-        </a:solidFill>
-        <a:round/>
-      </a:ln>
-    </cs:spPr>
-  </cs:gridlineMinor>
-  <cs:hiLoLine>
-    <cs:lnRef idx="0"/>
-    <cs:fillRef idx="0"/>
-    <cs:effectRef idx="0"/>
-    <cs:fontRef idx="minor">
-      <a:schemeClr val="tx1"/>
-    </cs:fontRef>
-    <cs:spPr>
-      <a:ln w="9525" cap="flat" cmpd="sng" algn="ctr">
-        <a:solidFill>
-          <a:schemeClr val="tx1">
-            <a:lumMod val="75000"/>
-            <a:lumOff val="25000"/>
-          </a:schemeClr>
-        </a:solidFill>
-        <a:round/>
-      </a:ln>
-    </cs:spPr>
-  </cs:hiLoLine>
-  <cs:leaderLine>
-    <cs:lnRef idx="0"/>
-    <cs:fillRef idx="0"/>
-    <cs:effectRef idx="0"/>
-    <cs:fontRef idx="minor">
-      <a:schemeClr val="tx1"/>
-    </cs:fontRef>
-    <cs:spPr>
-      <a:ln w="9525" cap="flat" cmpd="sng" algn="ctr">
-        <a:solidFill>
-          <a:schemeClr val="tx1">
-            <a:lumMod val="35000"/>
-            <a:lumOff val="65000"/>
-          </a:schemeClr>
-        </a:solidFill>
-        <a:round/>
-      </a:ln>
-    </cs:spPr>
-  </cs:leaderLine>
-  <cs:legend>
-    <cs:lnRef idx="0"/>
-    <cs:fillRef idx="0"/>
-    <cs:effectRef idx="0"/>
-    <cs:fontRef idx="minor">
-      <a:schemeClr val="tx1">
-        <a:lumMod val="65000"/>
-        <a:lumOff val="35000"/>
-      </a:schemeClr>
-    </cs:fontRef>
-    <cs:defRPr sz="900" kern="1200"/>
-  </cs:legend>
-  <cs:plotArea mods="allowNoFillOverride allowNoLineOverride">
-    <cs:lnRef idx="0"/>
-    <cs:fillRef idx="0"/>
-    <cs:effectRef idx="0"/>
-    <cs:fontRef idx="minor">
-      <a:schemeClr val="tx1"/>
-    </cs:fontRef>
-  </cs:plotArea>
-  <cs:plotArea3D mods="allowNoFillOverride allowNoLineOverride">
-    <cs:lnRef idx="0"/>
-    <cs:fillRef idx="0"/>
-    <cs:effectRef idx="0"/>
-    <cs:fontRef idx="minor">
-      <a:schemeClr val="tx1"/>
-    </cs:fontRef>
-  </cs:plotArea3D>
-  <cs:seriesAxis>
-    <cs:lnRef idx="0"/>
-    <cs:fillRef idx="0"/>
-    <cs:effectRef idx="0"/>
-    <cs:fontRef idx="minor">
-      <a:schemeClr val="tx1">
-        <a:lumMod val="65000"/>
-        <a:lumOff val="35000"/>
-      </a:schemeClr>
-    </cs:fontRef>
-    <cs:defRPr sz="900" kern="1200"/>
-  </cs:seriesAxis>
-  <cs:seriesLine>
-    <cs:lnRef idx="0"/>
-    <cs:fillRef idx="0"/>
-    <cs:effectRef idx="0"/>
-    <cs:fontRef idx="minor">
-      <a:schemeClr val="tx1"/>
-    </cs:fontRef>
-    <cs:spPr>
-      <a:ln w="9525" cap="flat" cmpd="sng" algn="ctr">
-        <a:solidFill>
-          <a:schemeClr val="tx1">
-            <a:lumMod val="35000"/>
-            <a:lumOff val="65000"/>
-          </a:schemeClr>
-        </a:solidFill>
-        <a:round/>
-      </a:ln>
-    </cs:spPr>
-  </cs:seriesLine>
-  <cs:title>
-    <cs:lnRef idx="0"/>
-    <cs:fillRef idx="0"/>
-    <cs:effectRef idx="0"/>
-    <cs:fontRef idx="minor">
-      <a:schemeClr val="tx1">
-        <a:lumMod val="65000"/>
-        <a:lumOff val="35000"/>
-      </a:schemeClr>
-    </cs:fontRef>
-    <cs:defRPr sz="1400" b="0" kern="1200" spc="0" baseline="0"/>
-  </cs:title>
-  <cs:trendline>
-    <cs:lnRef idx="0">
-      <cs:styleClr val="auto"/>
-    </cs:lnRef>
-    <cs:fillRef idx="0"/>
-    <cs:effectRef idx="0"/>
-    <cs:fontRef idx="minor">
-      <a:schemeClr val="tx1"/>
-    </cs:fontRef>
-    <cs:spPr>
-      <a:ln w="19050" cap="rnd">
-        <a:solidFill>
-          <a:schemeClr val="phClr"/>
-        </a:solidFill>
-        <a:prstDash val="sysDot"/>
-      </a:ln>
-    </cs:spPr>
-  </cs:trendline>
-  <cs:trendlineLabel>
-    <cs:lnRef idx="0"/>
-    <cs:fillRef idx="0"/>
-    <cs:effectRef idx="0"/>
-    <cs:fontRef idx="minor">
-      <a:schemeClr val="tx1">
-        <a:lumMod val="65000"/>
-        <a:lumOff val="35000"/>
-      </a:schemeClr>
-    </cs:fontRef>
-    <cs:defRPr sz="900" kern="1200"/>
-  </cs:trendlineLabel>
-  <cs:upBar>
-    <cs:lnRef idx="0"/>
-    <cs:fillRef idx="0"/>
-    <cs:effectRef idx="0"/>
-    <cs:fontRef idx="minor">
-      <a:schemeClr val="dk1"/>
-    </cs:fontRef>
-    <cs:spPr>
-      <a:solidFill>
-        <a:schemeClr val="lt1"/>
-      </a:solidFill>
-      <a:ln w="9525">
-        <a:solidFill>
-          <a:schemeClr val="tx1">
-            <a:lumMod val="15000"/>
-            <a:lumOff val="85000"/>
-          </a:schemeClr>
-        </a:solidFill>
-      </a:ln>
-    </cs:spPr>
-  </cs:upBar>
-  <cs:valueAxis>
-    <cs:lnRef idx="0"/>
-    <cs:fillRef idx="0"/>
-    <cs:effectRef idx="0"/>
-    <cs:fontRef idx="minor">
-      <a:schemeClr val="tx1">
-        <a:lumMod val="65000"/>
-        <a:lumOff val="35000"/>
-      </a:schemeClr>
-    </cs:fontRef>
-    <cs:defRPr sz="900" kern="1200"/>
-  </cs:valueAxis>
-  <cs:wall>
-    <cs:lnRef idx="0"/>
-    <cs:fillRef idx="0"/>
-    <cs:effectRef idx="0"/>
-    <cs:fontRef idx="minor">
-      <a:schemeClr val="tx1"/>
-    </cs:fontRef>
-    <cs:spPr>
-      <a:noFill/>
-      <a:ln>
-        <a:noFill/>
-      </a:ln>
-    </cs:spPr>
-  </cs:wall>
-</cs:chartStyle>
-</file>
-
 <file path=word/theme/theme1.xml><?xml version="1.0" encoding="utf-8"?>
 <a:theme xmlns:a="http://schemas.openxmlformats.org/drawingml/2006/main" name="Office Theme">
   <a:themeElements>
@@ -3249,7 +2316,7 @@
 </file>
 
 <file path=customXml/itemProps1.xml><?xml version="1.0" encoding="utf-8"?>
-<ds:datastoreItem xmlns:ds="http://schemas.openxmlformats.org/officeDocument/2006/customXml" ds:itemID="{B7ACC43B-5263-472B-A9A8-4C895A2891C2}">
+<ds:datastoreItem xmlns:ds="http://schemas.openxmlformats.org/officeDocument/2006/customXml" ds:itemID="{D660D7FE-FC1F-4862-84B2-333E0F6D3FB2}">
   <ds:schemaRefs>
     <ds:schemaRef ds:uri="http://schemas.openxmlformats.org/officeDocument/2006/bibliography"/>
   </ds:schemaRefs>

--- a/Work done.docx
+++ b/Work done.docx
@@ -544,12 +544,7 @@
         <w:t xml:space="preserve"> code to make the website ascetically pleasing </w:t>
       </w:r>
       <w:r>
-        <w:t>(continues</w:t>
-      </w:r>
-      <w:bookmarkStart w:id="0" w:name="_GoBack"/>
-      <w:bookmarkEnd w:id="0"/>
-      <w:r>
-        <w:t xml:space="preserve">?) </w:t>
+        <w:t xml:space="preserve">(continues?) </w:t>
       </w:r>
     </w:p>
     <w:p>
@@ -655,14 +650,8 @@
           <w:ilvl w:val="0"/>
           <w:numId w:val="3"/>
         </w:numPr>
-        <w:rPr>
-          <w:highlight w:val="yellow"/>
-        </w:rPr>
-      </w:pPr>
-      <w:r>
-        <w:rPr>
-          <w:highlight w:val="yellow"/>
-        </w:rPr>
+      </w:pPr>
+      <w:r>
         <w:t>Lectures can edit</w:t>
       </w:r>
     </w:p>
@@ -673,8 +662,14 @@
           <w:ilvl w:val="0"/>
           <w:numId w:val="3"/>
         </w:numPr>
-      </w:pPr>
-      <w:r>
+        <w:rPr>
+          <w:highlight w:val="yellow"/>
+        </w:rPr>
+      </w:pPr>
+      <w:r>
+        <w:rPr>
+          <w:highlight w:val="yellow"/>
+        </w:rPr>
         <w:t>Database updates in browser</w:t>
       </w:r>
     </w:p>
@@ -1279,6 +1274,29 @@
       </w:tr>
     </w:tbl>
     <w:p/>
+    <w:p>
+      <w:r>
+        <w:rPr>
+          <w:noProof/>
+          <w:lang w:eastAsia="en-NZ"/>
+        </w:rPr>
+        <w:drawing>
+          <wp:inline distT="0" distB="0" distL="0" distR="0" wp14:anchorId="20628B55" wp14:editId="1D832165">
+            <wp:extent cx="4572000" cy="2743200"/>
+            <wp:effectExtent l="0" t="0" r="0" b="0"/>
+            <wp:docPr id="1" name="Chart 1"/>
+            <wp:cNvGraphicFramePr/>
+            <a:graphic xmlns:a="http://schemas.openxmlformats.org/drawingml/2006/main">
+              <a:graphicData uri="http://schemas.openxmlformats.org/drawingml/2006/chart">
+                <c:chart xmlns:c="http://schemas.openxmlformats.org/drawingml/2006/chart" xmlns:r="http://schemas.openxmlformats.org/officeDocument/2006/relationships" r:id="rId6"/>
+              </a:graphicData>
+            </a:graphic>
+          </wp:inline>
+        </w:drawing>
+      </w:r>
+      <w:bookmarkStart w:id="0" w:name="_GoBack"/>
+      <w:bookmarkEnd w:id="0"/>
+    </w:p>
     <w:sectPr>
       <w:pgSz w:w="11906" w:h="16838"/>
       <w:pgMar w:top="1440" w:right="1440" w:bottom="1440" w:left="1440" w:header="708" w:footer="708" w:gutter="0"/>
@@ -2050,6 +2068,821 @@
 </w:styles>
 </file>
 
+<file path=word/charts/chart1.xml><?xml version="1.0" encoding="utf-8"?>
+<c:chartSpace xmlns:c="http://schemas.openxmlformats.org/drawingml/2006/chart" xmlns:a="http://schemas.openxmlformats.org/drawingml/2006/main" xmlns:r="http://schemas.openxmlformats.org/officeDocument/2006/relationships" xmlns:c16r2="http://schemas.microsoft.com/office/drawing/2015/06/chart">
+  <c:date1904 val="0"/>
+  <c:lang val="en-US"/>
+  <c:roundedCorners val="0"/>
+  <mc:AlternateContent xmlns:mc="http://schemas.openxmlformats.org/markup-compatibility/2006">
+    <mc:Choice xmlns:c14="http://schemas.microsoft.com/office/drawing/2007/8/2/chart" Requires="c14">
+      <c14:style val="102"/>
+    </mc:Choice>
+    <mc:Fallback>
+      <c:style val="2"/>
+    </mc:Fallback>
+  </mc:AlternateContent>
+  <c:chart>
+    <c:title>
+      <c:tx>
+        <c:rich>
+          <a:bodyPr rot="0" spcFirstLastPara="1" vertOverflow="ellipsis" vert="horz" wrap="square" anchor="ctr" anchorCtr="1"/>
+          <a:lstStyle/>
+          <a:p>
+            <a:pPr>
+              <a:defRPr sz="1400" b="0" i="0" u="none" strike="noStrike" kern="1200" spc="0" baseline="0">
+                <a:solidFill>
+                  <a:schemeClr val="tx1">
+                    <a:lumMod val="65000"/>
+                    <a:lumOff val="35000"/>
+                  </a:schemeClr>
+                </a:solidFill>
+                <a:latin typeface="+mn-lt"/>
+                <a:ea typeface="+mn-ea"/>
+                <a:cs typeface="+mn-cs"/>
+              </a:defRPr>
+            </a:pPr>
+            <a:r>
+              <a:rPr lang="en-NZ"/>
+              <a:t>Burndown Chart</a:t>
+            </a:r>
+          </a:p>
+        </c:rich>
+      </c:tx>
+      <c:overlay val="0"/>
+      <c:spPr>
+        <a:noFill/>
+        <a:ln>
+          <a:noFill/>
+        </a:ln>
+        <a:effectLst/>
+      </c:spPr>
+      <c:txPr>
+        <a:bodyPr rot="0" spcFirstLastPara="1" vertOverflow="ellipsis" vert="horz" wrap="square" anchor="ctr" anchorCtr="1"/>
+        <a:lstStyle/>
+        <a:p>
+          <a:pPr>
+            <a:defRPr sz="1400" b="0" i="0" u="none" strike="noStrike" kern="1200" spc="0" baseline="0">
+              <a:solidFill>
+                <a:schemeClr val="tx1">
+                  <a:lumMod val="65000"/>
+                  <a:lumOff val="35000"/>
+                </a:schemeClr>
+              </a:solidFill>
+              <a:latin typeface="+mn-lt"/>
+              <a:ea typeface="+mn-ea"/>
+              <a:cs typeface="+mn-cs"/>
+            </a:defRPr>
+          </a:pPr>
+          <a:endParaRPr lang="en-US"/>
+        </a:p>
+      </c:txPr>
+    </c:title>
+    <c:autoTitleDeleted val="0"/>
+    <c:plotArea>
+      <c:layout/>
+      <c:barChart>
+        <c:barDir val="col"/>
+        <c:grouping val="clustered"/>
+        <c:varyColors val="0"/>
+        <c:ser>
+          <c:idx val="0"/>
+          <c:order val="0"/>
+          <c:spPr>
+            <a:solidFill>
+              <a:schemeClr val="accent1"/>
+            </a:solidFill>
+            <a:ln>
+              <a:noFill/>
+            </a:ln>
+            <a:effectLst/>
+          </c:spPr>
+          <c:invertIfNegative val="0"/>
+          <c:val>
+            <c:numRef>
+              <c:f>Sheet1!$D$2:$D$3</c:f>
+              <c:numCache>
+                <c:formatCode>0.0%</c:formatCode>
+                <c:ptCount val="2"/>
+                <c:pt idx="0">
+                  <c:v>1</c:v>
+                </c:pt>
+                <c:pt idx="1">
+                  <c:v>0.59090909090909094</c:v>
+                </c:pt>
+              </c:numCache>
+            </c:numRef>
+          </c:val>
+          <c:extLst>
+            <c:ext xmlns:c16="http://schemas.microsoft.com/office/drawing/2014/chart" uri="{C3380CC4-5D6E-409C-BE32-E72D297353CC}">
+              <c16:uniqueId val="{00000000-AD4A-47A2-8313-BF4D945EFFA1}"/>
+            </c:ext>
+          </c:extLst>
+        </c:ser>
+        <c:dLbls>
+          <c:showLegendKey val="0"/>
+          <c:showVal val="0"/>
+          <c:showCatName val="0"/>
+          <c:showSerName val="0"/>
+          <c:showPercent val="0"/>
+          <c:showBubbleSize val="0"/>
+        </c:dLbls>
+        <c:gapWidth val="219"/>
+        <c:overlap val="-27"/>
+        <c:axId val="330930104"/>
+        <c:axId val="330932400"/>
+      </c:barChart>
+      <c:catAx>
+        <c:axId val="330930104"/>
+        <c:scaling>
+          <c:orientation val="minMax"/>
+        </c:scaling>
+        <c:delete val="0"/>
+        <c:axPos val="b"/>
+        <c:majorTickMark val="none"/>
+        <c:minorTickMark val="none"/>
+        <c:tickLblPos val="nextTo"/>
+        <c:spPr>
+          <a:noFill/>
+          <a:ln w="9525" cap="flat" cmpd="sng" algn="ctr">
+            <a:solidFill>
+              <a:schemeClr val="tx1">
+                <a:lumMod val="15000"/>
+                <a:lumOff val="85000"/>
+              </a:schemeClr>
+            </a:solidFill>
+            <a:round/>
+          </a:ln>
+          <a:effectLst/>
+        </c:spPr>
+        <c:txPr>
+          <a:bodyPr rot="-60000000" spcFirstLastPara="1" vertOverflow="ellipsis" vert="horz" wrap="square" anchor="ctr" anchorCtr="1"/>
+          <a:lstStyle/>
+          <a:p>
+            <a:pPr>
+              <a:defRPr sz="900" b="0" i="0" u="none" strike="noStrike" kern="1200" baseline="0">
+                <a:solidFill>
+                  <a:schemeClr val="tx1">
+                    <a:lumMod val="65000"/>
+                    <a:lumOff val="35000"/>
+                  </a:schemeClr>
+                </a:solidFill>
+                <a:latin typeface="+mn-lt"/>
+                <a:ea typeface="+mn-ea"/>
+                <a:cs typeface="+mn-cs"/>
+              </a:defRPr>
+            </a:pPr>
+            <a:endParaRPr lang="en-US"/>
+          </a:p>
+        </c:txPr>
+        <c:crossAx val="330932400"/>
+        <c:crosses val="autoZero"/>
+        <c:auto val="1"/>
+        <c:lblAlgn val="ctr"/>
+        <c:lblOffset val="100"/>
+        <c:noMultiLvlLbl val="0"/>
+      </c:catAx>
+      <c:valAx>
+        <c:axId val="330932400"/>
+        <c:scaling>
+          <c:orientation val="minMax"/>
+        </c:scaling>
+        <c:delete val="0"/>
+        <c:axPos val="l"/>
+        <c:majorGridlines>
+          <c:spPr>
+            <a:ln w="9525" cap="flat" cmpd="sng" algn="ctr">
+              <a:solidFill>
+                <a:schemeClr val="tx1">
+                  <a:lumMod val="15000"/>
+                  <a:lumOff val="85000"/>
+                </a:schemeClr>
+              </a:solidFill>
+              <a:round/>
+            </a:ln>
+            <a:effectLst/>
+          </c:spPr>
+        </c:majorGridlines>
+        <c:numFmt formatCode="0.0%" sourceLinked="1"/>
+        <c:majorTickMark val="none"/>
+        <c:minorTickMark val="none"/>
+        <c:tickLblPos val="nextTo"/>
+        <c:spPr>
+          <a:noFill/>
+          <a:ln>
+            <a:noFill/>
+          </a:ln>
+          <a:effectLst/>
+        </c:spPr>
+        <c:txPr>
+          <a:bodyPr rot="-60000000" spcFirstLastPara="1" vertOverflow="ellipsis" vert="horz" wrap="square" anchor="ctr" anchorCtr="1"/>
+          <a:lstStyle/>
+          <a:p>
+            <a:pPr>
+              <a:defRPr sz="900" b="0" i="0" u="none" strike="noStrike" kern="1200" baseline="0">
+                <a:solidFill>
+                  <a:schemeClr val="tx1">
+                    <a:lumMod val="65000"/>
+                    <a:lumOff val="35000"/>
+                  </a:schemeClr>
+                </a:solidFill>
+                <a:latin typeface="+mn-lt"/>
+                <a:ea typeface="+mn-ea"/>
+                <a:cs typeface="+mn-cs"/>
+              </a:defRPr>
+            </a:pPr>
+            <a:endParaRPr lang="en-US"/>
+          </a:p>
+        </c:txPr>
+        <c:crossAx val="330930104"/>
+        <c:crosses val="autoZero"/>
+        <c:crossBetween val="between"/>
+      </c:valAx>
+      <c:spPr>
+        <a:noFill/>
+        <a:ln>
+          <a:noFill/>
+        </a:ln>
+        <a:effectLst/>
+      </c:spPr>
+    </c:plotArea>
+    <c:plotVisOnly val="1"/>
+    <c:dispBlanksAs val="gap"/>
+    <c:showDLblsOverMax val="0"/>
+  </c:chart>
+  <c:spPr>
+    <a:solidFill>
+      <a:schemeClr val="bg1"/>
+    </a:solidFill>
+    <a:ln w="9525" cap="flat" cmpd="sng" algn="ctr">
+      <a:solidFill>
+        <a:schemeClr val="tx1">
+          <a:lumMod val="15000"/>
+          <a:lumOff val="85000"/>
+        </a:schemeClr>
+      </a:solidFill>
+      <a:round/>
+    </a:ln>
+    <a:effectLst/>
+  </c:spPr>
+  <c:txPr>
+    <a:bodyPr/>
+    <a:lstStyle/>
+    <a:p>
+      <a:pPr>
+        <a:defRPr/>
+      </a:pPr>
+      <a:endParaRPr lang="en-US"/>
+    </a:p>
+  </c:txPr>
+  <c:externalData r:id="rId3">
+    <c:autoUpdate val="0"/>
+  </c:externalData>
+</c:chartSpace>
+</file>
+
+<file path=word/charts/colors1.xml><?xml version="1.0" encoding="utf-8"?>
+<cs:colorStyle xmlns:cs="http://schemas.microsoft.com/office/drawing/2012/chartStyle" xmlns:a="http://schemas.openxmlformats.org/drawingml/2006/main" meth="cycle" id="10">
+  <a:schemeClr val="accent1"/>
+  <a:schemeClr val="accent2"/>
+  <a:schemeClr val="accent3"/>
+  <a:schemeClr val="accent4"/>
+  <a:schemeClr val="accent5"/>
+  <a:schemeClr val="accent6"/>
+  <cs:variation/>
+  <cs:variation>
+    <a:lumMod val="60000"/>
+  </cs:variation>
+  <cs:variation>
+    <a:lumMod val="80000"/>
+    <a:lumOff val="20000"/>
+  </cs:variation>
+  <cs:variation>
+    <a:lumMod val="80000"/>
+  </cs:variation>
+  <cs:variation>
+    <a:lumMod val="60000"/>
+    <a:lumOff val="40000"/>
+  </cs:variation>
+  <cs:variation>
+    <a:lumMod val="50000"/>
+  </cs:variation>
+  <cs:variation>
+    <a:lumMod val="70000"/>
+    <a:lumOff val="30000"/>
+  </cs:variation>
+  <cs:variation>
+    <a:lumMod val="70000"/>
+  </cs:variation>
+  <cs:variation>
+    <a:lumMod val="50000"/>
+    <a:lumOff val="50000"/>
+  </cs:variation>
+</cs:colorStyle>
+</file>
+
+<file path=word/charts/style1.xml><?xml version="1.0" encoding="utf-8"?>
+<cs:chartStyle xmlns:cs="http://schemas.microsoft.com/office/drawing/2012/chartStyle" xmlns:a="http://schemas.openxmlformats.org/drawingml/2006/main" id="201">
+  <cs:axisTitle>
+    <cs:lnRef idx="0"/>
+    <cs:fillRef idx="0"/>
+    <cs:effectRef idx="0"/>
+    <cs:fontRef idx="minor">
+      <a:schemeClr val="tx1">
+        <a:lumMod val="65000"/>
+        <a:lumOff val="35000"/>
+      </a:schemeClr>
+    </cs:fontRef>
+    <cs:defRPr sz="1000" kern="1200"/>
+  </cs:axisTitle>
+  <cs:categoryAxis>
+    <cs:lnRef idx="0"/>
+    <cs:fillRef idx="0"/>
+    <cs:effectRef idx="0"/>
+    <cs:fontRef idx="minor">
+      <a:schemeClr val="tx1">
+        <a:lumMod val="65000"/>
+        <a:lumOff val="35000"/>
+      </a:schemeClr>
+    </cs:fontRef>
+    <cs:spPr>
+      <a:ln w="9525" cap="flat" cmpd="sng" algn="ctr">
+        <a:solidFill>
+          <a:schemeClr val="tx1">
+            <a:lumMod val="15000"/>
+            <a:lumOff val="85000"/>
+          </a:schemeClr>
+        </a:solidFill>
+        <a:round/>
+      </a:ln>
+    </cs:spPr>
+    <cs:defRPr sz="900" kern="1200"/>
+  </cs:categoryAxis>
+  <cs:chartArea mods="allowNoFillOverride allowNoLineOverride">
+    <cs:lnRef idx="0"/>
+    <cs:fillRef idx="0"/>
+    <cs:effectRef idx="0"/>
+    <cs:fontRef idx="minor">
+      <a:schemeClr val="tx1"/>
+    </cs:fontRef>
+    <cs:spPr>
+      <a:solidFill>
+        <a:schemeClr val="bg1"/>
+      </a:solidFill>
+      <a:ln w="9525" cap="flat" cmpd="sng" algn="ctr">
+        <a:solidFill>
+          <a:schemeClr val="tx1">
+            <a:lumMod val="15000"/>
+            <a:lumOff val="85000"/>
+          </a:schemeClr>
+        </a:solidFill>
+        <a:round/>
+      </a:ln>
+    </cs:spPr>
+    <cs:defRPr sz="1000" kern="1200"/>
+  </cs:chartArea>
+  <cs:dataLabel>
+    <cs:lnRef idx="0"/>
+    <cs:fillRef idx="0"/>
+    <cs:effectRef idx="0"/>
+    <cs:fontRef idx="minor">
+      <a:schemeClr val="tx1">
+        <a:lumMod val="75000"/>
+        <a:lumOff val="25000"/>
+      </a:schemeClr>
+    </cs:fontRef>
+    <cs:defRPr sz="900" kern="1200"/>
+  </cs:dataLabel>
+  <cs:dataLabelCallout>
+    <cs:lnRef idx="0"/>
+    <cs:fillRef idx="0"/>
+    <cs:effectRef idx="0"/>
+    <cs:fontRef idx="minor">
+      <a:schemeClr val="dk1">
+        <a:lumMod val="65000"/>
+        <a:lumOff val="35000"/>
+      </a:schemeClr>
+    </cs:fontRef>
+    <cs:spPr>
+      <a:solidFill>
+        <a:schemeClr val="lt1"/>
+      </a:solidFill>
+      <a:ln>
+        <a:solidFill>
+          <a:schemeClr val="dk1">
+            <a:lumMod val="25000"/>
+            <a:lumOff val="75000"/>
+          </a:schemeClr>
+        </a:solidFill>
+      </a:ln>
+    </cs:spPr>
+    <cs:defRPr sz="900" kern="1200"/>
+    <cs:bodyPr rot="0" spcFirstLastPara="1" vertOverflow="clip" horzOverflow="clip" vert="horz" wrap="square" lIns="36576" tIns="18288" rIns="36576" bIns="18288" anchor="ctr" anchorCtr="1">
+      <a:spAutoFit/>
+    </cs:bodyPr>
+  </cs:dataLabelCallout>
+  <cs:dataPoint>
+    <cs:lnRef idx="0"/>
+    <cs:fillRef idx="1">
+      <cs:styleClr val="auto"/>
+    </cs:fillRef>
+    <cs:effectRef idx="0"/>
+    <cs:fontRef idx="minor">
+      <a:schemeClr val="tx1"/>
+    </cs:fontRef>
+  </cs:dataPoint>
+  <cs:dataPoint3D>
+    <cs:lnRef idx="0"/>
+    <cs:fillRef idx="1">
+      <cs:styleClr val="auto"/>
+    </cs:fillRef>
+    <cs:effectRef idx="0"/>
+    <cs:fontRef idx="minor">
+      <a:schemeClr val="tx1"/>
+    </cs:fontRef>
+  </cs:dataPoint3D>
+  <cs:dataPointLine>
+    <cs:lnRef idx="0">
+      <cs:styleClr val="auto"/>
+    </cs:lnRef>
+    <cs:fillRef idx="1"/>
+    <cs:effectRef idx="0"/>
+    <cs:fontRef idx="minor">
+      <a:schemeClr val="tx1"/>
+    </cs:fontRef>
+    <cs:spPr>
+      <a:ln w="28575" cap="rnd">
+        <a:solidFill>
+          <a:schemeClr val="phClr"/>
+        </a:solidFill>
+        <a:round/>
+      </a:ln>
+    </cs:spPr>
+  </cs:dataPointLine>
+  <cs:dataPointMarker>
+    <cs:lnRef idx="0">
+      <cs:styleClr val="auto"/>
+    </cs:lnRef>
+    <cs:fillRef idx="1">
+      <cs:styleClr val="auto"/>
+    </cs:fillRef>
+    <cs:effectRef idx="0"/>
+    <cs:fontRef idx="minor">
+      <a:schemeClr val="tx1"/>
+    </cs:fontRef>
+    <cs:spPr>
+      <a:ln w="9525">
+        <a:solidFill>
+          <a:schemeClr val="phClr"/>
+        </a:solidFill>
+      </a:ln>
+    </cs:spPr>
+  </cs:dataPointMarker>
+  <cs:dataPointMarkerLayout symbol="circle" size="5"/>
+  <cs:dataPointWireframe>
+    <cs:lnRef idx="0">
+      <cs:styleClr val="auto"/>
+    </cs:lnRef>
+    <cs:fillRef idx="1"/>
+    <cs:effectRef idx="0"/>
+    <cs:fontRef idx="minor">
+      <a:schemeClr val="tx1"/>
+    </cs:fontRef>
+    <cs:spPr>
+      <a:ln w="9525" cap="rnd">
+        <a:solidFill>
+          <a:schemeClr val="phClr"/>
+        </a:solidFill>
+        <a:round/>
+      </a:ln>
+    </cs:spPr>
+  </cs:dataPointWireframe>
+  <cs:dataTable>
+    <cs:lnRef idx="0"/>
+    <cs:fillRef idx="0"/>
+    <cs:effectRef idx="0"/>
+    <cs:fontRef idx="minor">
+      <a:schemeClr val="tx1">
+        <a:lumMod val="65000"/>
+        <a:lumOff val="35000"/>
+      </a:schemeClr>
+    </cs:fontRef>
+    <cs:spPr>
+      <a:noFill/>
+      <a:ln w="9525" cap="flat" cmpd="sng" algn="ctr">
+        <a:solidFill>
+          <a:schemeClr val="tx1">
+            <a:lumMod val="15000"/>
+            <a:lumOff val="85000"/>
+          </a:schemeClr>
+        </a:solidFill>
+        <a:round/>
+      </a:ln>
+    </cs:spPr>
+    <cs:defRPr sz="900" kern="1200"/>
+  </cs:dataTable>
+  <cs:downBar>
+    <cs:lnRef idx="0"/>
+    <cs:fillRef idx="0"/>
+    <cs:effectRef idx="0"/>
+    <cs:fontRef idx="minor">
+      <a:schemeClr val="dk1"/>
+    </cs:fontRef>
+    <cs:spPr>
+      <a:solidFill>
+        <a:schemeClr val="dk1">
+          <a:lumMod val="65000"/>
+          <a:lumOff val="35000"/>
+        </a:schemeClr>
+      </a:solidFill>
+      <a:ln w="9525">
+        <a:solidFill>
+          <a:schemeClr val="tx1">
+            <a:lumMod val="65000"/>
+            <a:lumOff val="35000"/>
+          </a:schemeClr>
+        </a:solidFill>
+      </a:ln>
+    </cs:spPr>
+  </cs:downBar>
+  <cs:dropLine>
+    <cs:lnRef idx="0"/>
+    <cs:fillRef idx="0"/>
+    <cs:effectRef idx="0"/>
+    <cs:fontRef idx="minor">
+      <a:schemeClr val="tx1"/>
+    </cs:fontRef>
+    <cs:spPr>
+      <a:ln w="9525" cap="flat" cmpd="sng" algn="ctr">
+        <a:solidFill>
+          <a:schemeClr val="tx1">
+            <a:lumMod val="35000"/>
+            <a:lumOff val="65000"/>
+          </a:schemeClr>
+        </a:solidFill>
+        <a:round/>
+      </a:ln>
+    </cs:spPr>
+  </cs:dropLine>
+  <cs:errorBar>
+    <cs:lnRef idx="0"/>
+    <cs:fillRef idx="0"/>
+    <cs:effectRef idx="0"/>
+    <cs:fontRef idx="minor">
+      <a:schemeClr val="tx1"/>
+    </cs:fontRef>
+    <cs:spPr>
+      <a:ln w="9525" cap="flat" cmpd="sng" algn="ctr">
+        <a:solidFill>
+          <a:schemeClr val="tx1">
+            <a:lumMod val="65000"/>
+            <a:lumOff val="35000"/>
+          </a:schemeClr>
+        </a:solidFill>
+        <a:round/>
+      </a:ln>
+    </cs:spPr>
+  </cs:errorBar>
+  <cs:floor>
+    <cs:lnRef idx="0"/>
+    <cs:fillRef idx="0"/>
+    <cs:effectRef idx="0"/>
+    <cs:fontRef idx="minor">
+      <a:schemeClr val="tx1"/>
+    </cs:fontRef>
+    <cs:spPr>
+      <a:noFill/>
+      <a:ln>
+        <a:noFill/>
+      </a:ln>
+    </cs:spPr>
+  </cs:floor>
+  <cs:gridlineMajor>
+    <cs:lnRef idx="0"/>
+    <cs:fillRef idx="0"/>
+    <cs:effectRef idx="0"/>
+    <cs:fontRef idx="minor">
+      <a:schemeClr val="tx1"/>
+    </cs:fontRef>
+    <cs:spPr>
+      <a:ln w="9525" cap="flat" cmpd="sng" algn="ctr">
+        <a:solidFill>
+          <a:schemeClr val="tx1">
+            <a:lumMod val="15000"/>
+            <a:lumOff val="85000"/>
+          </a:schemeClr>
+        </a:solidFill>
+        <a:round/>
+      </a:ln>
+    </cs:spPr>
+  </cs:gridlineMajor>
+  <cs:gridlineMinor>
+    <cs:lnRef idx="0"/>
+    <cs:fillRef idx="0"/>
+    <cs:effectRef idx="0"/>
+    <cs:fontRef idx="minor">
+      <a:schemeClr val="tx1"/>
+    </cs:fontRef>
+    <cs:spPr>
+      <a:ln w="9525" cap="flat" cmpd="sng" algn="ctr">
+        <a:solidFill>
+          <a:schemeClr val="tx1">
+            <a:lumMod val="5000"/>
+            <a:lumOff val="95000"/>
+          </a:schemeClr>
+        </a:solidFill>
+        <a:round/>
+      </a:ln>
+    </cs:spPr>
+  </cs:gridlineMinor>
+  <cs:hiLoLine>
+    <cs:lnRef idx="0"/>
+    <cs:fillRef idx="0"/>
+    <cs:effectRef idx="0"/>
+    <cs:fontRef idx="minor">
+      <a:schemeClr val="tx1"/>
+    </cs:fontRef>
+    <cs:spPr>
+      <a:ln w="9525" cap="flat" cmpd="sng" algn="ctr">
+        <a:solidFill>
+          <a:schemeClr val="tx1">
+            <a:lumMod val="75000"/>
+            <a:lumOff val="25000"/>
+          </a:schemeClr>
+        </a:solidFill>
+        <a:round/>
+      </a:ln>
+    </cs:spPr>
+  </cs:hiLoLine>
+  <cs:leaderLine>
+    <cs:lnRef idx="0"/>
+    <cs:fillRef idx="0"/>
+    <cs:effectRef idx="0"/>
+    <cs:fontRef idx="minor">
+      <a:schemeClr val="tx1"/>
+    </cs:fontRef>
+    <cs:spPr>
+      <a:ln w="9525" cap="flat" cmpd="sng" algn="ctr">
+        <a:solidFill>
+          <a:schemeClr val="tx1">
+            <a:lumMod val="35000"/>
+            <a:lumOff val="65000"/>
+          </a:schemeClr>
+        </a:solidFill>
+        <a:round/>
+      </a:ln>
+    </cs:spPr>
+  </cs:leaderLine>
+  <cs:legend>
+    <cs:lnRef idx="0"/>
+    <cs:fillRef idx="0"/>
+    <cs:effectRef idx="0"/>
+    <cs:fontRef idx="minor">
+      <a:schemeClr val="tx1">
+        <a:lumMod val="65000"/>
+        <a:lumOff val="35000"/>
+      </a:schemeClr>
+    </cs:fontRef>
+    <cs:defRPr sz="900" kern="1200"/>
+  </cs:legend>
+  <cs:plotArea mods="allowNoFillOverride allowNoLineOverride">
+    <cs:lnRef idx="0"/>
+    <cs:fillRef idx="0"/>
+    <cs:effectRef idx="0"/>
+    <cs:fontRef idx="minor">
+      <a:schemeClr val="tx1"/>
+    </cs:fontRef>
+  </cs:plotArea>
+  <cs:plotArea3D mods="allowNoFillOverride allowNoLineOverride">
+    <cs:lnRef idx="0"/>
+    <cs:fillRef idx="0"/>
+    <cs:effectRef idx="0"/>
+    <cs:fontRef idx="minor">
+      <a:schemeClr val="tx1"/>
+    </cs:fontRef>
+  </cs:plotArea3D>
+  <cs:seriesAxis>
+    <cs:lnRef idx="0"/>
+    <cs:fillRef idx="0"/>
+    <cs:effectRef idx="0"/>
+    <cs:fontRef idx="minor">
+      <a:schemeClr val="tx1">
+        <a:lumMod val="65000"/>
+        <a:lumOff val="35000"/>
+      </a:schemeClr>
+    </cs:fontRef>
+    <cs:defRPr sz="900" kern="1200"/>
+  </cs:seriesAxis>
+  <cs:seriesLine>
+    <cs:lnRef idx="0"/>
+    <cs:fillRef idx="0"/>
+    <cs:effectRef idx="0"/>
+    <cs:fontRef idx="minor">
+      <a:schemeClr val="tx1"/>
+    </cs:fontRef>
+    <cs:spPr>
+      <a:ln w="9525" cap="flat" cmpd="sng" algn="ctr">
+        <a:solidFill>
+          <a:schemeClr val="tx1">
+            <a:lumMod val="35000"/>
+            <a:lumOff val="65000"/>
+          </a:schemeClr>
+        </a:solidFill>
+        <a:round/>
+      </a:ln>
+    </cs:spPr>
+  </cs:seriesLine>
+  <cs:title>
+    <cs:lnRef idx="0"/>
+    <cs:fillRef idx="0"/>
+    <cs:effectRef idx="0"/>
+    <cs:fontRef idx="minor">
+      <a:schemeClr val="tx1">
+        <a:lumMod val="65000"/>
+        <a:lumOff val="35000"/>
+      </a:schemeClr>
+    </cs:fontRef>
+    <cs:defRPr sz="1400" b="0" kern="1200" spc="0" baseline="0"/>
+  </cs:title>
+  <cs:trendline>
+    <cs:lnRef idx="0">
+      <cs:styleClr val="auto"/>
+    </cs:lnRef>
+    <cs:fillRef idx="0"/>
+    <cs:effectRef idx="0"/>
+    <cs:fontRef idx="minor">
+      <a:schemeClr val="tx1"/>
+    </cs:fontRef>
+    <cs:spPr>
+      <a:ln w="19050" cap="rnd">
+        <a:solidFill>
+          <a:schemeClr val="phClr"/>
+        </a:solidFill>
+        <a:prstDash val="sysDot"/>
+      </a:ln>
+    </cs:spPr>
+  </cs:trendline>
+  <cs:trendlineLabel>
+    <cs:lnRef idx="0"/>
+    <cs:fillRef idx="0"/>
+    <cs:effectRef idx="0"/>
+    <cs:fontRef idx="minor">
+      <a:schemeClr val="tx1">
+        <a:lumMod val="65000"/>
+        <a:lumOff val="35000"/>
+      </a:schemeClr>
+    </cs:fontRef>
+    <cs:defRPr sz="900" kern="1200"/>
+  </cs:trendlineLabel>
+  <cs:upBar>
+    <cs:lnRef idx="0"/>
+    <cs:fillRef idx="0"/>
+    <cs:effectRef idx="0"/>
+    <cs:fontRef idx="minor">
+      <a:schemeClr val="dk1"/>
+    </cs:fontRef>
+    <cs:spPr>
+      <a:solidFill>
+        <a:schemeClr val="lt1"/>
+      </a:solidFill>
+      <a:ln w="9525">
+        <a:solidFill>
+          <a:schemeClr val="tx1">
+            <a:lumMod val="15000"/>
+            <a:lumOff val="85000"/>
+          </a:schemeClr>
+        </a:solidFill>
+      </a:ln>
+    </cs:spPr>
+  </cs:upBar>
+  <cs:valueAxis>
+    <cs:lnRef idx="0"/>
+    <cs:fillRef idx="0"/>
+    <cs:effectRef idx="0"/>
+    <cs:fontRef idx="minor">
+      <a:schemeClr val="tx1">
+        <a:lumMod val="65000"/>
+        <a:lumOff val="35000"/>
+      </a:schemeClr>
+    </cs:fontRef>
+    <cs:defRPr sz="900" kern="1200"/>
+  </cs:valueAxis>
+  <cs:wall>
+    <cs:lnRef idx="0"/>
+    <cs:fillRef idx="0"/>
+    <cs:effectRef idx="0"/>
+    <cs:fontRef idx="minor">
+      <a:schemeClr val="tx1"/>
+    </cs:fontRef>
+    <cs:spPr>
+      <a:noFill/>
+      <a:ln>
+        <a:noFill/>
+      </a:ln>
+    </cs:spPr>
+  </cs:wall>
+</cs:chartStyle>
+</file>
+
 <file path=word/theme/theme1.xml><?xml version="1.0" encoding="utf-8"?>
 <a:theme xmlns:a="http://schemas.openxmlformats.org/drawingml/2006/main" name="Office Theme">
   <a:themeElements>
@@ -2316,7 +3149,7 @@
 </file>
 
 <file path=customXml/itemProps1.xml><?xml version="1.0" encoding="utf-8"?>
-<ds:datastoreItem xmlns:ds="http://schemas.openxmlformats.org/officeDocument/2006/customXml" ds:itemID="{D660D7FE-FC1F-4862-84B2-333E0F6D3FB2}">
+<ds:datastoreItem xmlns:ds="http://schemas.openxmlformats.org/officeDocument/2006/customXml" ds:itemID="{7CE1E6AE-1C0D-497D-B30D-D6ABAD581D4A}">
   <ds:schemaRefs>
     <ds:schemaRef ds:uri="http://schemas.openxmlformats.org/officeDocument/2006/bibliography"/>
   </ds:schemaRefs>
